--- a/report/Optimizing Microservices with GraphQL vs REST_Prabha.docx
+++ b/report/Optimizing Microservices with GraphQL vs REST_Prabha.docx
@@ -6,18 +6,20 @@
       <w:pPr>
         <w:jc w:val="center"/>
         <w:rPr>
-          <w:b/>
-          <w:bCs/>
-          <w:sz w:val="30"/>
-          <w:szCs w:val="30"/>
-        </w:rPr>
-      </w:pPr>
-      <w:r>
-        <w:rPr>
-          <w:b/>
-          <w:bCs/>
-          <w:sz w:val="30"/>
-          <w:szCs w:val="30"/>
+          <w:rFonts w:ascii="Aptos Display" w:hAnsi="Aptos Display" w:cs="Calibri"/>
+          <w:b/>
+          <w:bCs/>
+          <w:sz w:val="36"/>
+          <w:szCs w:val="36"/>
+        </w:rPr>
+      </w:pPr>
+      <w:r>
+        <w:rPr>
+          <w:rFonts w:ascii="Aptos Display" w:hAnsi="Aptos Display" w:cs="Calibri"/>
+          <w:b/>
+          <w:bCs/>
+          <w:sz w:val="36"/>
+          <w:szCs w:val="36"/>
         </w:rPr>
         <w:t xml:space="preserve">Optimizing Microservices with GraphQL vs REST: </w:t>
       </w:r>
@@ -26,18 +28,20 @@
       <w:pPr>
         <w:jc w:val="center"/>
         <w:rPr>
-          <w:b/>
-          <w:bCs/>
-          <w:sz w:val="30"/>
-          <w:szCs w:val="30"/>
-        </w:rPr>
-      </w:pPr>
-      <w:r>
-        <w:rPr>
-          <w:b/>
-          <w:bCs/>
-          <w:sz w:val="30"/>
-          <w:szCs w:val="30"/>
+          <w:rFonts w:ascii="Aptos Display" w:hAnsi="Aptos Display" w:cs="Calibri"/>
+          <w:b/>
+          <w:bCs/>
+          <w:sz w:val="36"/>
+          <w:szCs w:val="36"/>
+        </w:rPr>
+      </w:pPr>
+      <w:r>
+        <w:rPr>
+          <w:rFonts w:ascii="Aptos Display" w:hAnsi="Aptos Display" w:cs="Calibri"/>
+          <w:b/>
+          <w:bCs/>
+          <w:sz w:val="36"/>
+          <w:szCs w:val="36"/>
         </w:rPr>
         <w:t>A Comparative Analysis</w:t>
       </w:r>
@@ -46,20 +50,9 @@
     <w:p/>
     <w:p>
       <w:pPr>
-        <w:rPr>
-          <w:b/>
-          <w:bCs/>
-          <w:sz w:val="26"/>
-          <w:szCs w:val="26"/>
-        </w:rPr>
-      </w:pPr>
-      <w:r>
-        <w:rPr>
-          <w:b/>
-          <w:bCs/>
-          <w:sz w:val="26"/>
-          <w:szCs w:val="26"/>
-        </w:rPr>
+        <w:pStyle w:val="Heading1"/>
+      </w:pPr>
+      <w:r>
         <w:t>Introduction</w:t>
       </w:r>
     </w:p>
@@ -487,25 +480,29 @@
       </w:pPr>
     </w:p>
     <w:p/>
-    <w:p/>
-    <w:p>
-      <w:pPr>
-        <w:rPr>
-          <w:rFonts w:ascii="Calibri" w:hAnsi="Calibri" w:cs="Calibri"/>
-          <w:b/>
-          <w:bCs/>
-          <w:sz w:val="26"/>
-          <w:szCs w:val="26"/>
-        </w:rPr>
-      </w:pPr>
-      <w:r>
-        <w:rPr>
-          <w:rFonts w:ascii="Calibri" w:hAnsi="Calibri" w:cs="Calibri"/>
-          <w:b/>
-          <w:bCs/>
-          <w:sz w:val="26"/>
-          <w:szCs w:val="26"/>
-        </w:rPr>
+    <w:p>
+      <w:pPr>
+        <w:widowControl/>
+        <w:autoSpaceDE/>
+        <w:autoSpaceDN/>
+        <w:spacing w:after="160" w:line="278" w:lineRule="auto"/>
+        <w:rPr>
+          <w:rFonts w:asciiTheme="majorHAnsi" w:eastAsiaTheme="majorEastAsia" w:hAnsiTheme="majorHAnsi" w:cstheme="majorBidi"/>
+          <w:color w:val="0F4761" w:themeColor="accent1" w:themeShade="BF"/>
+          <w:sz w:val="40"/>
+          <w:szCs w:val="40"/>
+        </w:rPr>
+      </w:pPr>
+      <w:r>
+        <w:br w:type="page"/>
+      </w:r>
+    </w:p>
+    <w:p>
+      <w:pPr>
+        <w:pStyle w:val="Heading1"/>
+      </w:pPr>
+      <w:r>
+        <w:lastRenderedPageBreak/>
         <w:t>Application Overview</w:t>
       </w:r>
     </w:p>
@@ -639,7 +636,6 @@
           <w:b/>
           <w:bCs/>
         </w:rPr>
-        <w:lastRenderedPageBreak/>
         <w:t>REST API:</w:t>
       </w:r>
       <w:r>
@@ -817,22 +813,9 @@
     </w:p>
     <w:p>
       <w:pPr>
-        <w:rPr>
-          <w:rFonts w:ascii="Calibri" w:hAnsi="Calibri" w:cs="Calibri"/>
-          <w:b/>
-          <w:bCs/>
-          <w:sz w:val="26"/>
-          <w:szCs w:val="26"/>
-        </w:rPr>
-      </w:pPr>
-      <w:r>
-        <w:rPr>
-          <w:rFonts w:ascii="Calibri" w:hAnsi="Calibri" w:cs="Calibri"/>
-          <w:b/>
-          <w:bCs/>
-          <w:sz w:val="26"/>
-          <w:szCs w:val="26"/>
-        </w:rPr>
+        <w:pStyle w:val="Heading1"/>
+      </w:pPr>
+      <w:r>
         <w:t>Design Considerations</w:t>
       </w:r>
     </w:p>
@@ -912,36 +895,9 @@
     </w:p>
     <w:p>
       <w:pPr>
-        <w:jc w:val="both"/>
-        <w:rPr>
-          <w:rFonts w:ascii="Calibri" w:hAnsi="Calibri" w:cs="Calibri"/>
-        </w:rPr>
-      </w:pPr>
-    </w:p>
-    <w:p>
-      <w:pPr>
-        <w:pStyle w:val="ListParagraph"/>
-        <w:numPr>
-          <w:ilvl w:val="0"/>
-          <w:numId w:val="1"/>
-        </w:numPr>
-        <w:jc w:val="both"/>
-        <w:rPr>
-          <w:rFonts w:ascii="Calibri" w:hAnsi="Calibri" w:cs="Calibri"/>
-          <w:b/>
-          <w:bCs/>
-          <w:sz w:val="24"/>
-          <w:szCs w:val="24"/>
-        </w:rPr>
-      </w:pPr>
-      <w:r>
-        <w:rPr>
-          <w:rFonts w:ascii="Calibri" w:hAnsi="Calibri" w:cs="Calibri"/>
-          <w:b/>
-          <w:bCs/>
-          <w:sz w:val="24"/>
-          <w:szCs w:val="24"/>
-        </w:rPr>
+        <w:pStyle w:val="Heading2"/>
+      </w:pPr>
+      <w:r>
         <w:t>Architecture</w:t>
       </w:r>
     </w:p>
@@ -998,13 +954,7 @@
         <w:rPr>
           <w:rFonts w:ascii="Calibri" w:hAnsi="Calibri" w:cs="Calibri"/>
         </w:rPr>
-        <w:t xml:space="preserve">. </w:t>
-      </w:r>
-      <w:r>
-        <w:rPr>
-          <w:rFonts w:ascii="Calibri" w:hAnsi="Calibri" w:cs="Calibri"/>
-        </w:rPr>
-        <w:t>The decentralized nature of endpoints can result in a more complex API structure, often requiring additional management for versioning</w:t>
+        <w:t>. The decentralized nature of endpoints can result in a more complex API structure, often requiring additional management for versioning</w:t>
       </w:r>
     </w:p>
     <w:p>
@@ -1074,30 +1024,20 @@
     </w:p>
     <w:p>
       <w:pPr>
+        <w:pStyle w:val="Heading2"/>
+      </w:pPr>
+      <w:r>
+        <w:t>Efficiency</w:t>
+      </w:r>
+    </w:p>
+    <w:p>
+      <w:pPr>
         <w:pStyle w:val="ListParagraph"/>
-        <w:numPr>
-          <w:ilvl w:val="0"/>
-          <w:numId w:val="1"/>
-        </w:numPr>
-        <w:jc w:val="both"/>
-        <w:rPr>
-          <w:rFonts w:ascii="Calibri" w:hAnsi="Calibri" w:cs="Calibri"/>
-          <w:b/>
-          <w:bCs/>
-          <w:sz w:val="24"/>
-          <w:szCs w:val="24"/>
-        </w:rPr>
-      </w:pPr>
-      <w:r>
-        <w:rPr>
-          <w:rFonts w:ascii="Calibri" w:hAnsi="Calibri" w:cs="Calibri"/>
-          <w:b/>
-          <w:bCs/>
-          <w:sz w:val="24"/>
-          <w:szCs w:val="24"/>
-        </w:rPr>
-        <w:t>Efficiency</w:t>
-      </w:r>
+        <w:jc w:val="both"/>
+        <w:rPr>
+          <w:rFonts w:ascii="Calibri" w:hAnsi="Calibri" w:cs="Calibri"/>
+        </w:rPr>
+      </w:pPr>
     </w:p>
     <w:p>
       <w:pPr>
@@ -1105,8 +1045,18 @@
         <w:jc w:val="both"/>
         <w:rPr>
           <w:rFonts w:ascii="Calibri" w:hAnsi="Calibri" w:cs="Calibri"/>
-        </w:rPr>
-      </w:pPr>
+          <w:b/>
+          <w:bCs/>
+        </w:rPr>
+      </w:pPr>
+      <w:r>
+        <w:rPr>
+          <w:rFonts w:ascii="Calibri" w:hAnsi="Calibri" w:cs="Calibri"/>
+          <w:b/>
+          <w:bCs/>
+        </w:rPr>
+        <w:t xml:space="preserve">REST: </w:t>
+      </w:r>
     </w:p>
     <w:p>
       <w:pPr>
@@ -1114,25 +1064,6 @@
         <w:jc w:val="both"/>
         <w:rPr>
           <w:rFonts w:ascii="Calibri" w:hAnsi="Calibri" w:cs="Calibri"/>
-          <w:b/>
-          <w:bCs/>
-        </w:rPr>
-      </w:pPr>
-      <w:r>
-        <w:rPr>
-          <w:rFonts w:ascii="Calibri" w:hAnsi="Calibri" w:cs="Calibri"/>
-          <w:b/>
-          <w:bCs/>
-        </w:rPr>
-        <w:t xml:space="preserve">REST: </w:t>
-      </w:r>
-    </w:p>
-    <w:p>
-      <w:pPr>
-        <w:pStyle w:val="ListParagraph"/>
-        <w:jc w:val="both"/>
-        <w:rPr>
-          <w:rFonts w:ascii="Calibri" w:hAnsi="Calibri" w:cs="Calibri"/>
           <w:lang w:val="en-IN"/>
         </w:rPr>
       </w:pPr>
@@ -1140,13 +1071,7 @@
         <w:rPr>
           <w:rFonts w:ascii="Calibri" w:hAnsi="Calibri" w:cs="Calibri"/>
         </w:rPr>
-        <w:t>Fixed data structures returned from each endpoint can lead to inefficiencies</w:t>
-      </w:r>
-      <w:r>
-        <w:rPr>
-          <w:rFonts w:ascii="Calibri" w:hAnsi="Calibri" w:cs="Calibri"/>
-        </w:rPr>
-        <w:t xml:space="preserve">. </w:t>
+        <w:t xml:space="preserve">Fixed data structures returned from each endpoint can lead to inefficiencies. </w:t>
       </w:r>
       <w:r>
         <w:rPr>
@@ -1160,13 +1085,7 @@
         <w:rPr>
           <w:rFonts w:ascii="Calibri" w:hAnsi="Calibri" w:cs="Calibri"/>
         </w:rPr>
-        <w:t xml:space="preserve"> Receiving more data than necessary</w:t>
-      </w:r>
-      <w:r>
-        <w:rPr>
-          <w:rFonts w:ascii="Calibri" w:hAnsi="Calibri" w:cs="Calibri"/>
-        </w:rPr>
-        <w:t xml:space="preserve">, </w:t>
+        <w:t xml:space="preserve"> Receiving more data than necessary, </w:t>
       </w:r>
       <w:r>
         <w:rPr>
@@ -1195,13 +1114,7 @@
         <w:rPr>
           <w:rFonts w:ascii="Calibri" w:hAnsi="Calibri" w:cs="Calibri"/>
         </w:rPr>
-        <w:t>uch inefficiencies can impact applications with limited bandwidth or real-time data requirements</w:t>
-      </w:r>
-      <w:r>
-        <w:rPr>
-          <w:rFonts w:ascii="Calibri" w:hAnsi="Calibri" w:cs="Calibri"/>
-        </w:rPr>
-        <w:t>.</w:t>
+        <w:t>uch inefficiencies can impact applications with limited bandwidth or real-time data requirements.</w:t>
       </w:r>
     </w:p>
     <w:p>
@@ -1220,7 +1133,6 @@
           <w:b/>
           <w:bCs/>
         </w:rPr>
-        <w:lastRenderedPageBreak/>
         <w:t xml:space="preserve">GraphQL: </w:t>
       </w:r>
     </w:p>
@@ -1236,31 +1148,13 @@
         <w:rPr>
           <w:rFonts w:ascii="Calibri" w:hAnsi="Calibri" w:cs="Calibri"/>
         </w:rPr>
-        <w:t>Enables clients to request only the specific data they need in a single query.</w:t>
-      </w:r>
-      <w:r>
-        <w:rPr>
-          <w:rFonts w:ascii="Calibri" w:hAnsi="Calibri" w:cs="Calibri"/>
-        </w:rPr>
-        <w:t xml:space="preserve"> </w:t>
-      </w:r>
-      <w:r>
-        <w:rPr>
-          <w:rFonts w:ascii="Calibri" w:hAnsi="Calibri" w:cs="Calibri"/>
-        </w:rPr>
-        <w:t>Avoids the pitfalls of over-fetching and under-fetching, optimizing network usage</w:t>
-      </w:r>
-      <w:r>
-        <w:rPr>
-          <w:rFonts w:ascii="Calibri" w:hAnsi="Calibri" w:cs="Calibri"/>
-        </w:rPr>
-        <w:t xml:space="preserve"> p</w:t>
-      </w:r>
-      <w:r>
-        <w:rPr>
-          <w:rFonts w:ascii="Calibri" w:hAnsi="Calibri" w:cs="Calibri"/>
-        </w:rPr>
-        <w:t>articularly beneficial for mobile and low-bandwidth scenarios.</w:t>
+        <w:t xml:space="preserve">Enables clients to request only the specific data they need in a single query. </w:t>
+      </w:r>
+      <w:r>
+        <w:rPr>
+          <w:rFonts w:ascii="Calibri" w:hAnsi="Calibri" w:cs="Calibri"/>
+        </w:rPr>
+        <w:t>Avoids the pitfalls of over-fetching and under-fetching, optimizing network usage particularly beneficial for mobile and low-bandwidth scenarios.</w:t>
       </w:r>
     </w:p>
     <w:p>
@@ -1283,38 +1177,38 @@
     </w:p>
     <w:p>
       <w:pPr>
+        <w:pStyle w:val="Heading2"/>
+      </w:pPr>
+      <w:r>
+        <w:t>Schema design</w:t>
+      </w:r>
+    </w:p>
+    <w:p>
+      <w:pPr>
+        <w:jc w:val="both"/>
+        <w:rPr>
+          <w:rFonts w:ascii="Calibri" w:hAnsi="Calibri" w:cs="Calibri"/>
+        </w:rPr>
+      </w:pPr>
+    </w:p>
+    <w:p>
+      <w:pPr>
         <w:pStyle w:val="ListParagraph"/>
-        <w:numPr>
-          <w:ilvl w:val="0"/>
-          <w:numId w:val="1"/>
-        </w:numPr>
-        <w:jc w:val="both"/>
-        <w:rPr>
-          <w:rFonts w:ascii="Calibri" w:hAnsi="Calibri" w:cs="Calibri"/>
-          <w:b/>
-          <w:bCs/>
-          <w:sz w:val="24"/>
-          <w:szCs w:val="24"/>
-        </w:rPr>
-      </w:pPr>
-      <w:r>
-        <w:rPr>
-          <w:rFonts w:ascii="Calibri" w:hAnsi="Calibri" w:cs="Calibri"/>
-          <w:b/>
-          <w:bCs/>
-          <w:sz w:val="24"/>
-          <w:szCs w:val="24"/>
-        </w:rPr>
-        <w:t>Schema design</w:t>
-      </w:r>
-    </w:p>
-    <w:p>
-      <w:pPr>
-        <w:jc w:val="both"/>
-        <w:rPr>
-          <w:rFonts w:ascii="Calibri" w:hAnsi="Calibri" w:cs="Calibri"/>
-        </w:rPr>
-      </w:pPr>
+        <w:jc w:val="both"/>
+        <w:rPr>
+          <w:rFonts w:ascii="Calibri" w:hAnsi="Calibri" w:cs="Calibri"/>
+          <w:b/>
+          <w:bCs/>
+        </w:rPr>
+      </w:pPr>
+      <w:r>
+        <w:rPr>
+          <w:rFonts w:ascii="Calibri" w:hAnsi="Calibri" w:cs="Calibri"/>
+          <w:b/>
+          <w:bCs/>
+        </w:rPr>
+        <w:t xml:space="preserve">REST: </w:t>
+      </w:r>
     </w:p>
     <w:p>
       <w:pPr>
@@ -1322,17 +1216,25 @@
         <w:jc w:val="both"/>
         <w:rPr>
           <w:rFonts w:ascii="Calibri" w:hAnsi="Calibri" w:cs="Calibri"/>
-          <w:b/>
-          <w:bCs/>
-        </w:rPr>
-      </w:pPr>
-      <w:r>
-        <w:rPr>
-          <w:rFonts w:ascii="Calibri" w:hAnsi="Calibri" w:cs="Calibri"/>
-          <w:b/>
-          <w:bCs/>
-        </w:rPr>
-        <w:t xml:space="preserve">REST: </w:t>
+        </w:rPr>
+      </w:pPr>
+      <w:r>
+        <w:rPr>
+          <w:rFonts w:ascii="Calibri" w:hAnsi="Calibri" w:cs="Calibri"/>
+        </w:rPr>
+        <w:t>Lacks a built-in schema or type system</w:t>
+      </w:r>
+      <w:r>
+        <w:rPr>
+          <w:rFonts w:ascii="Calibri" w:hAnsi="Calibri" w:cs="Calibri"/>
+        </w:rPr>
+        <w:t xml:space="preserve">. </w:t>
+      </w:r>
+      <w:r>
+        <w:rPr>
+          <w:rFonts w:ascii="Calibri" w:hAnsi="Calibri" w:cs="Calibri"/>
+        </w:rPr>
+        <w:t>Data structures are defined on the server, requiring clients to adapt to these predefined formats and relies heavily on manual documentation for API structure and usage</w:t>
       </w:r>
     </w:p>
     <w:p>
@@ -1343,36 +1245,6 @@
           <w:rFonts w:ascii="Calibri" w:hAnsi="Calibri" w:cs="Calibri"/>
         </w:rPr>
       </w:pPr>
-      <w:r>
-        <w:rPr>
-          <w:rFonts w:ascii="Calibri" w:hAnsi="Calibri" w:cs="Calibri"/>
-        </w:rPr>
-        <w:t>Lacks a built-in schema or type system</w:t>
-      </w:r>
-      <w:r>
-        <w:rPr>
-          <w:rFonts w:ascii="Calibri" w:hAnsi="Calibri" w:cs="Calibri"/>
-        </w:rPr>
-        <w:t xml:space="preserve">. </w:t>
-      </w:r>
-      <w:r>
-        <w:rPr>
-          <w:rFonts w:ascii="Calibri" w:hAnsi="Calibri" w:cs="Calibri"/>
-        </w:rPr>
-        <w:t>Data structures are defined on the server, requiring clients to adapt to these predefined formats</w:t>
-      </w:r>
-      <w:r>
-        <w:rPr>
-          <w:rFonts w:ascii="Calibri" w:hAnsi="Calibri" w:cs="Calibri"/>
-        </w:rPr>
-        <w:t xml:space="preserve"> and r</w:t>
-      </w:r>
-      <w:r>
-        <w:rPr>
-          <w:rFonts w:ascii="Calibri" w:hAnsi="Calibri" w:cs="Calibri"/>
-        </w:rPr>
-        <w:t>elies heavily on manual documentation for API structure and usage</w:t>
-      </w:r>
     </w:p>
     <w:p>
       <w:pPr>
@@ -1380,8 +1252,18 @@
         <w:jc w:val="both"/>
         <w:rPr>
           <w:rFonts w:ascii="Calibri" w:hAnsi="Calibri" w:cs="Calibri"/>
-        </w:rPr>
-      </w:pPr>
+          <w:b/>
+          <w:bCs/>
+        </w:rPr>
+      </w:pPr>
+      <w:r>
+        <w:rPr>
+          <w:rFonts w:ascii="Calibri" w:hAnsi="Calibri" w:cs="Calibri"/>
+          <w:b/>
+          <w:bCs/>
+        </w:rPr>
+        <w:t xml:space="preserve">GraphQL: </w:t>
+      </w:r>
     </w:p>
     <w:p>
       <w:pPr>
@@ -1389,25 +1271,6 @@
         <w:jc w:val="both"/>
         <w:rPr>
           <w:rFonts w:ascii="Calibri" w:hAnsi="Calibri" w:cs="Calibri"/>
-          <w:b/>
-          <w:bCs/>
-        </w:rPr>
-      </w:pPr>
-      <w:r>
-        <w:rPr>
-          <w:rFonts w:ascii="Calibri" w:hAnsi="Calibri" w:cs="Calibri"/>
-          <w:b/>
-          <w:bCs/>
-        </w:rPr>
-        <w:t xml:space="preserve">GraphQL: </w:t>
-      </w:r>
-    </w:p>
-    <w:p>
-      <w:pPr>
-        <w:pStyle w:val="ListParagraph"/>
-        <w:jc w:val="both"/>
-        <w:rPr>
-          <w:rFonts w:ascii="Calibri" w:hAnsi="Calibri" w:cs="Calibri"/>
         </w:rPr>
       </w:pPr>
       <w:r>
@@ -1433,28 +1296,9 @@
     </w:p>
     <w:p>
       <w:pPr>
-        <w:pStyle w:val="ListParagraph"/>
-        <w:numPr>
-          <w:ilvl w:val="0"/>
-          <w:numId w:val="1"/>
-        </w:numPr>
-        <w:jc w:val="both"/>
-        <w:rPr>
-          <w:rFonts w:ascii="Calibri" w:hAnsi="Calibri" w:cs="Calibri"/>
-          <w:b/>
-          <w:bCs/>
-          <w:sz w:val="24"/>
-          <w:szCs w:val="24"/>
-        </w:rPr>
-      </w:pPr>
-      <w:r>
-        <w:rPr>
-          <w:rFonts w:ascii="Calibri" w:hAnsi="Calibri" w:cs="Calibri"/>
-          <w:b/>
-          <w:bCs/>
-          <w:sz w:val="24"/>
-          <w:szCs w:val="24"/>
-        </w:rPr>
+        <w:pStyle w:val="Heading2"/>
+      </w:pPr>
+      <w:r>
         <w:t>Error handling</w:t>
       </w:r>
     </w:p>
@@ -1563,22 +1407,9 @@
     </w:p>
     <w:p>
       <w:pPr>
-        <w:rPr>
-          <w:rFonts w:ascii="Calibri" w:hAnsi="Calibri" w:cs="Calibri"/>
-          <w:b/>
-          <w:bCs/>
-          <w:sz w:val="28"/>
-          <w:szCs w:val="28"/>
-        </w:rPr>
-      </w:pPr>
-      <w:r>
-        <w:rPr>
-          <w:rFonts w:ascii="Calibri" w:hAnsi="Calibri" w:cs="Calibri"/>
-          <w:b/>
-          <w:bCs/>
-          <w:sz w:val="28"/>
-          <w:szCs w:val="28"/>
-        </w:rPr>
+        <w:pStyle w:val="Heading1"/>
+      </w:pPr>
+      <w:r>
         <w:lastRenderedPageBreak/>
         <w:t>System Architecture</w:t>
       </w:r>
@@ -1643,6 +1474,9 @@
               </w:rPr>
             </w:pPr>
             <w:r>
+              <w:rPr>
+                <w:noProof/>
+              </w:rPr>
               <w:drawing>
                 <wp:inline distT="0" distB="0" distL="0" distR="0" wp14:anchorId="4E4AE431" wp14:editId="2A21123B">
                   <wp:extent cx="2654490" cy="2299671"/>
@@ -1934,7 +1768,6 @@
         <w:rPr>
           <w:rFonts w:ascii="Calibri" w:hAnsi="Calibri" w:cs="Calibri"/>
         </w:rPr>
-        <w:lastRenderedPageBreak/>
         <w:t>Following are the key design approach differences when building a web application using REST vs GraphQL</w:t>
       </w:r>
     </w:p>
@@ -2237,21 +2070,27 @@
     </w:p>
     <w:p>
       <w:pPr>
-        <w:jc w:val="both"/>
-        <w:rPr>
-          <w:b/>
-          <w:bCs/>
-          <w:sz w:val="26"/>
-          <w:szCs w:val="26"/>
-        </w:rPr>
-      </w:pPr>
-      <w:r>
-        <w:rPr>
-          <w:b/>
-          <w:bCs/>
-          <w:sz w:val="26"/>
-          <w:szCs w:val="26"/>
-        </w:rPr>
+        <w:widowControl/>
+        <w:autoSpaceDE/>
+        <w:autoSpaceDN/>
+        <w:spacing w:after="160" w:line="278" w:lineRule="auto"/>
+        <w:rPr>
+          <w:rFonts w:asciiTheme="majorHAnsi" w:eastAsiaTheme="majorEastAsia" w:hAnsiTheme="majorHAnsi" w:cstheme="majorBidi"/>
+          <w:color w:val="0F4761" w:themeColor="accent1" w:themeShade="BF"/>
+          <w:sz w:val="40"/>
+          <w:szCs w:val="40"/>
+        </w:rPr>
+      </w:pPr>
+      <w:r>
+        <w:br w:type="page"/>
+      </w:r>
+    </w:p>
+    <w:p>
+      <w:pPr>
+        <w:pStyle w:val="Heading1"/>
+      </w:pPr>
+      <w:r>
+        <w:lastRenderedPageBreak/>
         <w:t>Experimentation &amp; Performance testing</w:t>
       </w:r>
     </w:p>
@@ -2259,56 +2098,79 @@
       <w:pPr>
         <w:jc w:val="both"/>
         <w:rPr>
-          <w:b/>
-          <w:bCs/>
-        </w:rPr>
-      </w:pPr>
-    </w:p>
-    <w:p>
-      <w:pPr>
-        <w:jc w:val="both"/>
-      </w:pPr>
-      <w:r>
+          <w:rFonts w:ascii="Calibri" w:hAnsi="Calibri" w:cs="Calibri"/>
+          <w:b/>
+          <w:bCs/>
+        </w:rPr>
+      </w:pPr>
+    </w:p>
+    <w:p>
+      <w:pPr>
+        <w:jc w:val="both"/>
+        <w:rPr>
+          <w:rFonts w:ascii="Calibri" w:hAnsi="Calibri" w:cs="Calibri"/>
+        </w:rPr>
+      </w:pPr>
+      <w:r>
+        <w:rPr>
+          <w:rFonts w:ascii="Calibri" w:hAnsi="Calibri" w:cs="Calibri"/>
+        </w:rPr>
         <w:t xml:space="preserve">We undertook load testing of the application </w:t>
       </w:r>
       <w:r>
-        <w:t xml:space="preserve">by simulating 100 concurrent users and a Spawn rate of 20 secs. For this purpose, we used Locust. </w:t>
-      </w:r>
-      <w:r>
-        <w:t>Locust is an open-source load testing tool designed to evaluate the performance and scalability of various systems, including websites, applications, and other networked services. Locust allows users to define test scenarios in plain Python code, making it easy to simulate real-user behavior. Users can create scripts that mimic the actions of real users, such as navigating through a website, logging in, and performing various tasks.</w:t>
-      </w:r>
-    </w:p>
-    <w:p>
-      <w:pPr>
-        <w:jc w:val="both"/>
-      </w:pPr>
-    </w:p>
-    <w:p>
-      <w:pPr>
-        <w:jc w:val="both"/>
-      </w:pPr>
-      <w:r>
+        <w:rPr>
+          <w:rFonts w:ascii="Calibri" w:hAnsi="Calibri" w:cs="Calibri"/>
+        </w:rPr>
+        <w:t>by simulating 100 concurrent users and a Spawn rate of 20</w:t>
+      </w:r>
+      <w:r>
+        <w:rPr>
+          <w:rFonts w:ascii="Calibri" w:hAnsi="Calibri" w:cs="Calibri"/>
+        </w:rPr>
+        <w:t>, 40 and 60</w:t>
+      </w:r>
+      <w:r>
+        <w:rPr>
+          <w:rFonts w:ascii="Calibri" w:hAnsi="Calibri" w:cs="Calibri"/>
+        </w:rPr>
+        <w:t xml:space="preserve"> secs. For this purpose, we used Locust. Locust is an open-source load testing tool designed to evaluate the performance and scalability of various systems, including websites, applications, and other networked services. Locust allows users to define test scenarios in plain Python code, making it easy to simulate real-user behavior. Users can create scripts that mimic the actions of real users, such as navigating through a website, logging in, and performing various tasks.</w:t>
+      </w:r>
+    </w:p>
+    <w:p>
+      <w:pPr>
+        <w:jc w:val="both"/>
+        <w:rPr>
+          <w:rFonts w:ascii="Calibri" w:hAnsi="Calibri" w:cs="Calibri"/>
+        </w:rPr>
+      </w:pPr>
+    </w:p>
+    <w:p>
+      <w:pPr>
+        <w:jc w:val="both"/>
+        <w:rPr>
+          <w:rFonts w:ascii="Calibri" w:hAnsi="Calibri" w:cs="Calibri"/>
+        </w:rPr>
+      </w:pPr>
+      <w:r>
+        <w:rPr>
+          <w:rFonts w:ascii="Calibri" w:hAnsi="Calibri" w:cs="Calibri"/>
+        </w:rPr>
         <w:t>Following are the load testing results as recorded during experimentation with the application.</w:t>
       </w:r>
     </w:p>
     <w:p>
       <w:pPr>
         <w:jc w:val="both"/>
-      </w:pPr>
-    </w:p>
-    <w:p>
-      <w:pPr>
-        <w:jc w:val="both"/>
-        <w:rPr>
-          <w:b/>
-          <w:bCs/>
-        </w:rPr>
-      </w:pPr>
-      <w:r>
-        <w:rPr>
-          <w:b/>
-          <w:bCs/>
-        </w:rPr>
+        <w:rPr>
+          <w:rFonts w:ascii="Calibri" w:hAnsi="Calibri" w:cs="Calibri"/>
+        </w:rPr>
+      </w:pPr>
+    </w:p>
+    <w:p>
+      <w:pPr>
+        <w:pStyle w:val="Heading2"/>
+      </w:pPr>
+      <w:r>
         <w:t>REST test statistics</w:t>
       </w:r>
     </w:p>
@@ -2325,27 +2187,56 @@
       <w:pPr>
         <w:jc w:val="both"/>
         <w:rPr>
-          <w:b/>
-          <w:bCs/>
-        </w:rPr>
-      </w:pPr>
-      <w:r>
-        <w:rPr>
-          <w:b/>
-          <w:bCs/>
-          <w:noProof/>
+          <w:rFonts w:ascii="Calibri" w:hAnsi="Calibri" w:cs="Calibri"/>
+          <w:b/>
+          <w:bCs/>
+        </w:rPr>
+      </w:pPr>
+      <w:r>
+        <w:rPr>
+          <w:rFonts w:ascii="Calibri" w:hAnsi="Calibri" w:cs="Calibri"/>
+          <w:b/>
+          <w:bCs/>
+        </w:rPr>
+        <w:t>100 users with spawn rate 20s</w:t>
+      </w:r>
+      <w:r>
+        <w:rPr>
+          <w:rFonts w:ascii="Calibri" w:hAnsi="Calibri" w:cs="Calibri"/>
+          <w:b/>
+          <w:bCs/>
+        </w:rPr>
+        <w:t xml:space="preserve"> </w:t>
+      </w:r>
+      <w:r>
+        <w:rPr>
+          <w:rFonts w:ascii="Calibri" w:hAnsi="Calibri" w:cs="Calibri"/>
+          <w:b/>
+          <w:bCs/>
+        </w:rPr>
+        <w:t>and User acceleration of 5</w:t>
+      </w:r>
+    </w:p>
+    <w:p>
+      <w:pPr>
+        <w:jc w:val="both"/>
+        <w:rPr>
+          <w:rFonts w:ascii="Calibri" w:hAnsi="Calibri" w:cs="Calibri"/>
+          <w:b/>
+          <w:bCs/>
+        </w:rPr>
+      </w:pPr>
+      <w:r>
+        <w:rPr>
+          <w:rFonts w:ascii="Calibri" w:hAnsi="Calibri" w:cs="Calibri"/>
+          <w:b/>
+          <w:bCs/>
         </w:rPr>
         <w:drawing>
-          <wp:inline distT="0" distB="0" distL="0" distR="0" wp14:anchorId="3F601884" wp14:editId="10ABE3DC">
-            <wp:extent cx="5731510" cy="718820"/>
-            <wp:effectExtent l="0" t="0" r="2540" b="5080"/>
-            <wp:docPr id="3" name="Picture 2">
-              <a:extLst xmlns:a="http://schemas.openxmlformats.org/drawingml/2006/main">
-                <a:ext uri="{FF2B5EF4-FFF2-40B4-BE49-F238E27FC236}">
-                  <a16:creationId xmlns:a16="http://schemas.microsoft.com/office/drawing/2014/main" id="{968FF08F-FBC7-AFF1-735D-757ACFF7FF9E}"/>
-                </a:ext>
-              </a:extLst>
-            </wp:docPr>
+          <wp:inline distT="0" distB="0" distL="0" distR="0" wp14:anchorId="74166E1D" wp14:editId="0B6DA216">
+            <wp:extent cx="5731510" cy="842645"/>
+            <wp:effectExtent l="133350" t="114300" r="135890" b="167005"/>
+            <wp:docPr id="520374884" name="Picture 1" descr="A screenshot of a computer&#10;&#10;Description automatically generated"/>
             <wp:cNvGraphicFramePr>
               <a:graphicFrameLocks xmlns:a="http://schemas.openxmlformats.org/drawingml/2006/main" noChangeAspect="1"/>
             </wp:cNvGraphicFramePr>
@@ -2353,16 +2244,8 @@
               <a:graphicData uri="http://schemas.openxmlformats.org/drawingml/2006/picture">
                 <pic:pic xmlns:pic="http://schemas.openxmlformats.org/drawingml/2006/picture">
                   <pic:nvPicPr>
-                    <pic:cNvPr id="3" name="Picture 2">
-                      <a:extLst>
-                        <a:ext uri="{FF2B5EF4-FFF2-40B4-BE49-F238E27FC236}">
-                          <a16:creationId xmlns:a16="http://schemas.microsoft.com/office/drawing/2014/main" id="{968FF08F-FBC7-AFF1-735D-757ACFF7FF9E}"/>
-                        </a:ext>
-                      </a:extLst>
-                    </pic:cNvPr>
-                    <pic:cNvPicPr>
-                      <a:picLocks noChangeAspect="1"/>
-                    </pic:cNvPicPr>
+                    <pic:cNvPr id="520374884" name="Picture 1" descr="A screenshot of a computer&#10;&#10;Description automatically generated"/>
+                    <pic:cNvPicPr/>
                   </pic:nvPicPr>
                   <pic:blipFill>
                     <a:blip r:embed="rId8"/>
@@ -2373,11 +2256,41 @@
                   <pic:spPr>
                     <a:xfrm>
                       <a:off x="0" y="0"/>
-                      <a:ext cx="5731510" cy="718820"/>
+                      <a:ext cx="5731510" cy="842645"/>
                     </a:xfrm>
                     <a:prstGeom prst="rect">
                       <a:avLst/>
                     </a:prstGeom>
+                    <a:solidFill>
+                      <a:srgbClr val="FFFFFF">
+                        <a:shade val="85000"/>
+                      </a:srgbClr>
+                    </a:solidFill>
+                    <a:ln w="88900" cap="sq">
+                      <a:solidFill>
+                        <a:srgbClr val="FFFFFF"/>
+                      </a:solidFill>
+                      <a:miter lim="800000"/>
+                    </a:ln>
+                    <a:effectLst>
+                      <a:outerShdw blurRad="55000" dist="18000" dir="5400000" algn="tl" rotWithShape="0">
+                        <a:srgbClr val="000000">
+                          <a:alpha val="40000"/>
+                        </a:srgbClr>
+                      </a:outerShdw>
+                    </a:effectLst>
+                    <a:scene3d>
+                      <a:camera prst="orthographicFront"/>
+                      <a:lightRig rig="twoPt" dir="t">
+                        <a:rot lat="0" lon="0" rev="7200000"/>
+                      </a:lightRig>
+                    </a:scene3d>
+                    <a:sp3d>
+                      <a:bevelT w="25400" h="19050"/>
+                      <a:contourClr>
+                        <a:srgbClr val="FFFFFF"/>
+                      </a:contourClr>
+                    </a:sp3d>
                   </pic:spPr>
                 </pic:pic>
               </a:graphicData>
@@ -2390,378 +2303,92 @@
       <w:pPr>
         <w:jc w:val="both"/>
         <w:rPr>
-          <w:b/>
-          <w:bCs/>
-        </w:rPr>
-      </w:pPr>
-      <w:r>
-        <w:rPr>
-          <w:b/>
-          <w:bCs/>
-          <w:noProof/>
-        </w:rPr>
-        <mc:AlternateContent>
-          <mc:Choice Requires="wpg">
-            <w:drawing>
-              <wp:anchor distT="0" distB="0" distL="114300" distR="114300" simplePos="0" relativeHeight="251666432" behindDoc="0" locked="0" layoutInCell="1" allowOverlap="1" wp14:anchorId="5B65A9CB" wp14:editId="006087B3">
-                <wp:simplePos x="0" y="0"/>
-                <wp:positionH relativeFrom="margin">
-                  <wp:posOffset>3505200</wp:posOffset>
-                </wp:positionH>
-                <wp:positionV relativeFrom="paragraph">
-                  <wp:posOffset>62230</wp:posOffset>
-                </wp:positionV>
-                <wp:extent cx="2908300" cy="2082312"/>
-                <wp:effectExtent l="0" t="0" r="6350" b="0"/>
-                <wp:wrapNone/>
-                <wp:docPr id="21" name="Group 20">
-                  <a:extLst xmlns:a="http://schemas.openxmlformats.org/drawingml/2006/main">
-                    <a:ext uri="{FF2B5EF4-FFF2-40B4-BE49-F238E27FC236}">
-                      <a16:creationId xmlns:a16="http://schemas.microsoft.com/office/drawing/2014/main" id="{C95284F1-3F53-AA40-7AC0-BA6E9FB58CAC}"/>
-                    </a:ext>
-                  </a:extLst>
-                </wp:docPr>
-                <wp:cNvGraphicFramePr/>
-                <a:graphic xmlns:a="http://schemas.openxmlformats.org/drawingml/2006/main">
-                  <a:graphicData uri="http://schemas.microsoft.com/office/word/2010/wordprocessingGroup">
-                    <wpg:wgp>
-                      <wpg:cNvGrpSpPr/>
-                      <wpg:grpSpPr>
-                        <a:xfrm>
-                          <a:off x="0" y="0"/>
-                          <a:ext cx="2908300" cy="2082312"/>
-                          <a:chOff x="5748390" y="0"/>
-                          <a:chExt cx="3215630" cy="2800741"/>
-                        </a:xfrm>
-                      </wpg:grpSpPr>
-                      <pic:pic xmlns:pic="http://schemas.openxmlformats.org/drawingml/2006/picture">
-                        <pic:nvPicPr>
-                          <pic:cNvPr id="1551543399" name="Picture 1551543399">
-                            <a:extLst>
-                              <a:ext uri="{FF2B5EF4-FFF2-40B4-BE49-F238E27FC236}">
-                                <a16:creationId xmlns:a16="http://schemas.microsoft.com/office/drawing/2014/main" id="{0DD71B35-D042-52F0-2435-EA0646634D83}"/>
-                              </a:ext>
-                            </a:extLst>
-                          </pic:cNvPr>
-                          <pic:cNvPicPr>
-                            <a:picLocks noChangeAspect="1"/>
-                          </pic:cNvPicPr>
-                        </pic:nvPicPr>
-                        <pic:blipFill>
-                          <a:blip r:embed="rId9"/>
-                          <a:srcRect r="39615"/>
-                          <a:stretch/>
-                        </pic:blipFill>
-                        <pic:spPr>
-                          <a:xfrm>
-                            <a:off x="5748390" y="0"/>
-                            <a:ext cx="3215630" cy="2800741"/>
-                          </a:xfrm>
-                          <a:prstGeom prst="rect">
-                            <a:avLst/>
-                          </a:prstGeom>
-                        </pic:spPr>
-                      </pic:pic>
-                      <pic:pic xmlns:pic="http://schemas.openxmlformats.org/drawingml/2006/picture">
-                        <pic:nvPicPr>
-                          <pic:cNvPr id="919130071" name="Picture 919130071">
-                            <a:extLst>
-                              <a:ext uri="{FF2B5EF4-FFF2-40B4-BE49-F238E27FC236}">
-                                <a16:creationId xmlns:a16="http://schemas.microsoft.com/office/drawing/2014/main" id="{03728C92-B7E6-2022-9AFD-D6BE5F930C0F}"/>
-                              </a:ext>
-                            </a:extLst>
-                          </pic:cNvPr>
-                          <pic:cNvPicPr>
-                            <a:picLocks noChangeAspect="1"/>
-                          </pic:cNvPicPr>
-                        </pic:nvPicPr>
-                        <pic:blipFill>
-                          <a:blip r:embed="rId10"/>
-                          <a:srcRect l="996" t="7479"/>
-                          <a:stretch/>
-                        </pic:blipFill>
-                        <pic:spPr>
-                          <a:xfrm>
-                            <a:off x="6236070" y="566698"/>
-                            <a:ext cx="2727950" cy="2147247"/>
-                          </a:xfrm>
-                          <a:prstGeom prst="rect">
-                            <a:avLst/>
-                          </a:prstGeom>
-                        </pic:spPr>
-                      </pic:pic>
-                    </wpg:wgp>
-                  </a:graphicData>
-                </a:graphic>
-                <wp14:sizeRelH relativeFrom="margin">
-                  <wp14:pctWidth>0</wp14:pctWidth>
-                </wp14:sizeRelH>
-                <wp14:sizeRelV relativeFrom="margin">
-                  <wp14:pctHeight>0</wp14:pctHeight>
-                </wp14:sizeRelV>
-              </wp:anchor>
-            </w:drawing>
-          </mc:Choice>
-          <mc:Fallback>
-            <w:pict>
-              <v:group w14:anchorId="59CF4B9A" id="Group 20" o:spid="_x0000_s1026" style="position:absolute;margin-left:276pt;margin-top:4.9pt;width:229pt;height:163.95pt;z-index:251666432;mso-position-horizontal-relative:margin;mso-width-relative:margin;mso-height-relative:margin" coordorigin="57483" coordsize="32156,28007" o:gfxdata="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">
-                <v:shapetype id="_x0000_t75" coordsize="21600,21600" o:spt="75" o:preferrelative="t" path="m@4@5l@4@11@9@11@9@5xe" filled="f" stroked="f">
-                  <v:stroke joinstyle="miter"/>
-                  <v:formulas>
-                    <v:f eqn="if lineDrawn pixelLineWidth 0"/>
-                    <v:f eqn="sum @0 1 0"/>
-                    <v:f eqn="sum 0 0 @1"/>
-                    <v:f eqn="prod @2 1 2"/>
-                    <v:f eqn="prod @3 21600 pixelWidth"/>
-                    <v:f eqn="prod @3 21600 pixelHeight"/>
-                    <v:f eqn="sum @0 0 1"/>
-                    <v:f eqn="prod @6 1 2"/>
-                    <v:f eqn="prod @7 21600 pixelWidth"/>
-                    <v:f eqn="sum @8 21600 0"/>
-                    <v:f eqn="prod @7 21600 pixelHeight"/>
-                    <v:f eqn="sum @10 21600 0"/>
-                  </v:formulas>
-                  <v:path o:extrusionok="f" gradientshapeok="t" o:connecttype="rect"/>
-                  <o:lock v:ext="edit" aspectratio="t"/>
-                </v:shapetype>
-                <v:shape id="Picture 1551543399" o:spid="_x0000_s1027" type="#_x0000_t75" style="position:absolute;left:57483;width:32157;height:28007;visibility:visible;mso-wrap-style:square" o:gfxdata="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">
-                  <v:imagedata r:id="rId11" o:title="" cropright="25962f"/>
-                </v:shape>
-                <v:shape id="Picture 919130071" o:spid="_x0000_s1028" type="#_x0000_t75" style="position:absolute;left:62360;top:5666;width:27280;height:21473;visibility:visible;mso-wrap-style:square" o:gfxdata="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">
-                  <v:imagedata r:id="rId12" o:title="" croptop="4901f" cropleft="653f"/>
-                </v:shape>
-                <w10:wrap anchorx="margin"/>
-              </v:group>
-            </w:pict>
-          </mc:Fallback>
-        </mc:AlternateContent>
-      </w:r>
-      <w:r>
-        <w:rPr>
-          <w:b/>
-          <w:bCs/>
-          <w:noProof/>
-        </w:rPr>
-        <mc:AlternateContent>
-          <mc:Choice Requires="wpg">
-            <w:drawing>
-              <wp:anchor distT="0" distB="0" distL="114300" distR="114300" simplePos="0" relativeHeight="251665408" behindDoc="0" locked="0" layoutInCell="1" allowOverlap="1" wp14:anchorId="676D4A28" wp14:editId="2A3DCCF7">
-                <wp:simplePos x="0" y="0"/>
-                <wp:positionH relativeFrom="margin">
-                  <wp:align>left</wp:align>
-                </wp:positionH>
-                <wp:positionV relativeFrom="paragraph">
-                  <wp:posOffset>68580</wp:posOffset>
-                </wp:positionV>
-                <wp:extent cx="2971800" cy="2025650"/>
-                <wp:effectExtent l="0" t="0" r="0" b="0"/>
-                <wp:wrapNone/>
-                <wp:docPr id="17" name="Group 16">
-                  <a:extLst xmlns:a="http://schemas.openxmlformats.org/drawingml/2006/main">
-                    <a:ext uri="{FF2B5EF4-FFF2-40B4-BE49-F238E27FC236}">
-                      <a16:creationId xmlns:a16="http://schemas.microsoft.com/office/drawing/2014/main" id="{E45DFD81-60E5-0ACA-F498-19744AF0A470}"/>
-                    </a:ext>
-                  </a:extLst>
-                </wp:docPr>
-                <wp:cNvGraphicFramePr/>
-                <a:graphic xmlns:a="http://schemas.openxmlformats.org/drawingml/2006/main">
-                  <a:graphicData uri="http://schemas.microsoft.com/office/word/2010/wordprocessingGroup">
-                    <wpg:wgp>
-                      <wpg:cNvGrpSpPr/>
-                      <wpg:grpSpPr>
-                        <a:xfrm>
-                          <a:off x="0" y="0"/>
-                          <a:ext cx="2971800" cy="2025650"/>
-                          <a:chOff x="0" y="38106"/>
-                          <a:chExt cx="3284802" cy="2724530"/>
-                        </a:xfrm>
-                      </wpg:grpSpPr>
-                      <pic:pic xmlns:pic="http://schemas.openxmlformats.org/drawingml/2006/picture">
-                        <pic:nvPicPr>
-                          <pic:cNvPr id="571204496" name="Picture 571204496">
-                            <a:extLst>
-                              <a:ext uri="{FF2B5EF4-FFF2-40B4-BE49-F238E27FC236}">
-                                <a16:creationId xmlns:a16="http://schemas.microsoft.com/office/drawing/2014/main" id="{AF879881-C88D-88DA-C5F8-15693837AC49}"/>
-                              </a:ext>
-                            </a:extLst>
-                          </pic:cNvPr>
-                          <pic:cNvPicPr>
-                            <a:picLocks noChangeAspect="1"/>
-                          </pic:cNvPicPr>
-                        </pic:nvPicPr>
-                        <pic:blipFill>
-                          <a:blip r:embed="rId13"/>
-                          <a:srcRect r="38205"/>
-                          <a:stretch/>
-                        </pic:blipFill>
-                        <pic:spPr>
-                          <a:xfrm>
-                            <a:off x="0" y="38106"/>
-                            <a:ext cx="3284802" cy="2724530"/>
-                          </a:xfrm>
-                          <a:prstGeom prst="rect">
-                            <a:avLst/>
-                          </a:prstGeom>
-                        </pic:spPr>
-                      </pic:pic>
-                      <pic:pic xmlns:pic="http://schemas.openxmlformats.org/drawingml/2006/picture">
-                        <pic:nvPicPr>
-                          <pic:cNvPr id="1010295247" name="Picture 1010295247">
-                            <a:extLst>
-                              <a:ext uri="{FF2B5EF4-FFF2-40B4-BE49-F238E27FC236}">
-                                <a16:creationId xmlns:a16="http://schemas.microsoft.com/office/drawing/2014/main" id="{DFE2AACE-25A9-D56F-EB03-C6413F7F6D93}"/>
-                              </a:ext>
-                            </a:extLst>
-                          </pic:cNvPr>
-                          <pic:cNvPicPr>
-                            <a:picLocks noChangeAspect="1"/>
-                          </pic:cNvPicPr>
-                        </pic:nvPicPr>
-                        <pic:blipFill>
-                          <a:blip r:embed="rId14"/>
-                          <a:srcRect t="7942" b="1136"/>
-                          <a:stretch/>
-                        </pic:blipFill>
-                        <pic:spPr>
-                          <a:xfrm>
-                            <a:off x="494557" y="566698"/>
-                            <a:ext cx="2790244" cy="2195938"/>
-                          </a:xfrm>
-                          <a:prstGeom prst="rect">
-                            <a:avLst/>
-                          </a:prstGeom>
-                        </pic:spPr>
-                      </pic:pic>
-                    </wpg:wgp>
-                  </a:graphicData>
-                </a:graphic>
-                <wp14:sizeRelH relativeFrom="margin">
-                  <wp14:pctWidth>0</wp14:pctWidth>
-                </wp14:sizeRelH>
-                <wp14:sizeRelV relativeFrom="margin">
-                  <wp14:pctHeight>0</wp14:pctHeight>
-                </wp14:sizeRelV>
-              </wp:anchor>
-            </w:drawing>
-          </mc:Choice>
-          <mc:Fallback>
-            <w:pict>
-              <v:group w14:anchorId="1B74282C" id="Group 16" o:spid="_x0000_s1026" style="position:absolute;margin-left:0;margin-top:5.4pt;width:234pt;height:159.5pt;z-index:251665408;mso-position-horizontal:left;mso-position-horizontal-relative:margin;mso-width-relative:margin;mso-height-relative:margin" coordorigin=",381" coordsize="32848,27245" o:gfxdata="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">
-                <v:shape id="Picture 571204496" o:spid="_x0000_s1027" type="#_x0000_t75" style="position:absolute;top:381;width:32848;height:27245;visibility:visible;mso-wrap-style:square" o:gfxdata="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">
-                  <v:imagedata r:id="rId15" o:title="" cropright="25038f"/>
-                </v:shape>
-                <v:shape id="Picture 1010295247" o:spid="_x0000_s1028" type="#_x0000_t75" style="position:absolute;left:4945;top:5666;width:27903;height:21960;visibility:visible;mso-wrap-style:square" o:gfxdata="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">
-                  <v:imagedata r:id="rId16" o:title="" croptop="5205f" cropbottom="744f"/>
-                </v:shape>
-                <w10:wrap anchorx="margin"/>
-              </v:group>
-            </w:pict>
-          </mc:Fallback>
-        </mc:AlternateContent>
-      </w:r>
-    </w:p>
-    <w:p>
-      <w:pPr>
-        <w:jc w:val="both"/>
-        <w:rPr>
-          <w:b/>
-          <w:bCs/>
-        </w:rPr>
-      </w:pPr>
-    </w:p>
-    <w:p>
-      <w:pPr>
-        <w:pStyle w:val="ListParagraph"/>
-      </w:pPr>
-    </w:p>
-    <w:p>
-      <w:pPr>
-        <w:pStyle w:val="ListParagraph"/>
-      </w:pPr>
-    </w:p>
-    <w:p>
-      <w:pPr>
-        <w:pStyle w:val="ListParagraph"/>
-      </w:pPr>
-    </w:p>
-    <w:p>
-      <w:pPr>
-        <w:pStyle w:val="ListParagraph"/>
-      </w:pPr>
-    </w:p>
-    <w:p>
-      <w:pPr>
-        <w:pStyle w:val="ListParagraph"/>
-      </w:pPr>
-    </w:p>
-    <w:p>
-      <w:pPr>
-        <w:pStyle w:val="ListParagraph"/>
-      </w:pPr>
-    </w:p>
-    <w:p>
-      <w:pPr>
-        <w:pStyle w:val="ListParagraph"/>
-      </w:pPr>
-    </w:p>
-    <w:p>
-      <w:pPr>
-        <w:jc w:val="both"/>
-        <w:rPr>
-          <w:b/>
-          <w:bCs/>
-        </w:rPr>
-      </w:pPr>
-      <w:r>
-        <w:rPr>
-          <w:b/>
-          <w:bCs/>
-        </w:rPr>
-        <w:lastRenderedPageBreak/>
-        <w:t>GraphQL</w:t>
-      </w:r>
-      <w:r>
-        <w:rPr>
-          <w:b/>
-          <w:bCs/>
-        </w:rPr>
-        <w:t xml:space="preserve"> test statistics</w:t>
-      </w:r>
-    </w:p>
-    <w:p>
-      <w:pPr>
-        <w:jc w:val="both"/>
-        <w:rPr>
-          <w:b/>
-          <w:bCs/>
-        </w:rPr>
-      </w:pPr>
-    </w:p>
-    <w:p>
-      <w:pPr>
-        <w:jc w:val="both"/>
-        <w:rPr>
-          <w:b/>
-          <w:bCs/>
-        </w:rPr>
-      </w:pPr>
-      <w:r>
-        <w:rPr>
-          <w:b/>
-          <w:bCs/>
-          <w:noProof/>
+          <w:rFonts w:ascii="Calibri" w:hAnsi="Calibri" w:cs="Calibri"/>
+          <w:b/>
+          <w:bCs/>
+        </w:rPr>
+      </w:pPr>
+    </w:p>
+    <w:p>
+      <w:pPr>
+        <w:jc w:val="both"/>
+        <w:rPr>
+          <w:rFonts w:ascii="Calibri" w:hAnsi="Calibri" w:cs="Calibri"/>
+          <w:b/>
+          <w:bCs/>
+        </w:rPr>
+      </w:pPr>
+    </w:p>
+    <w:p>
+      <w:pPr>
+        <w:jc w:val="both"/>
+        <w:rPr>
+          <w:rFonts w:ascii="Calibri" w:hAnsi="Calibri" w:cs="Calibri"/>
+          <w:b/>
+          <w:bCs/>
+        </w:rPr>
+      </w:pPr>
+      <w:r>
+        <w:rPr>
+          <w:rFonts w:ascii="Calibri" w:hAnsi="Calibri" w:cs="Calibri"/>
+          <w:b/>
+          <w:bCs/>
+        </w:rPr>
+        <w:t xml:space="preserve">100 users with spawn rate </w:t>
+      </w:r>
+      <w:r>
+        <w:rPr>
+          <w:rFonts w:ascii="Calibri" w:hAnsi="Calibri" w:cs="Calibri"/>
+          <w:b/>
+          <w:bCs/>
+        </w:rPr>
+        <w:t>4</w:t>
+      </w:r>
+      <w:r>
+        <w:rPr>
+          <w:rFonts w:ascii="Calibri" w:hAnsi="Calibri" w:cs="Calibri"/>
+          <w:b/>
+          <w:bCs/>
+        </w:rPr>
+        <w:t>0s</w:t>
+      </w:r>
+      <w:r>
+        <w:rPr>
+          <w:rFonts w:ascii="Calibri" w:hAnsi="Calibri" w:cs="Calibri"/>
+          <w:b/>
+          <w:bCs/>
+        </w:rPr>
+        <w:t xml:space="preserve"> and User acceleration of </w:t>
+      </w:r>
+      <w:r>
+        <w:rPr>
+          <w:rFonts w:ascii="Calibri" w:hAnsi="Calibri" w:cs="Calibri"/>
+          <w:b/>
+          <w:bCs/>
+        </w:rPr>
+        <w:t>4</w:t>
+      </w:r>
+    </w:p>
+    <w:p>
+      <w:pPr>
+        <w:jc w:val="both"/>
+        <w:rPr>
+          <w:rFonts w:ascii="Calibri" w:hAnsi="Calibri" w:cs="Calibri"/>
+          <w:b/>
+          <w:bCs/>
+        </w:rPr>
+      </w:pPr>
+      <w:r>
+        <w:rPr>
+          <w:rFonts w:ascii="Calibri" w:hAnsi="Calibri" w:cs="Calibri"/>
+          <w:b/>
+          <w:bCs/>
         </w:rPr>
         <w:drawing>
-          <wp:inline distT="0" distB="0" distL="0" distR="0" wp14:anchorId="7E50113D" wp14:editId="71A853D5">
-            <wp:extent cx="5731510" cy="664845"/>
-            <wp:effectExtent l="0" t="0" r="2540" b="1905"/>
-            <wp:docPr id="7" name="Picture 6">
-              <a:extLst xmlns:a="http://schemas.openxmlformats.org/drawingml/2006/main">
-                <a:ext uri="{FF2B5EF4-FFF2-40B4-BE49-F238E27FC236}">
-                  <a16:creationId xmlns:a16="http://schemas.microsoft.com/office/drawing/2014/main" id="{71A1A7F0-3F1C-F577-79CC-E645318CC721}"/>
-                </a:ext>
-              </a:extLst>
-            </wp:docPr>
+          <wp:inline distT="0" distB="0" distL="0" distR="0" wp14:anchorId="10B06ED7" wp14:editId="5D1EDEAF">
+            <wp:extent cx="5731510" cy="868680"/>
+            <wp:effectExtent l="133350" t="114300" r="135890" b="160020"/>
+            <wp:docPr id="614352489" name="Picture 1" descr="A screenshot of a computer&#10;&#10;Description automatically generated"/>
             <wp:cNvGraphicFramePr>
               <a:graphicFrameLocks xmlns:a="http://schemas.openxmlformats.org/drawingml/2006/main" noChangeAspect="1"/>
             </wp:cNvGraphicFramePr>
@@ -2769,19 +2396,863 @@
               <a:graphicData uri="http://schemas.openxmlformats.org/drawingml/2006/picture">
                 <pic:pic xmlns:pic="http://schemas.openxmlformats.org/drawingml/2006/picture">
                   <pic:nvPicPr>
-                    <pic:cNvPr id="7" name="Picture 6">
-                      <a:extLst>
-                        <a:ext uri="{FF2B5EF4-FFF2-40B4-BE49-F238E27FC236}">
-                          <a16:creationId xmlns:a16="http://schemas.microsoft.com/office/drawing/2014/main" id="{71A1A7F0-3F1C-F577-79CC-E645318CC721}"/>
-                        </a:ext>
-                      </a:extLst>
-                    </pic:cNvPr>
-                    <pic:cNvPicPr>
-                      <a:picLocks noChangeAspect="1"/>
-                    </pic:cNvPicPr>
+                    <pic:cNvPr id="614352489" name="Picture 1" descr="A screenshot of a computer&#10;&#10;Description automatically generated"/>
+                    <pic:cNvPicPr/>
                   </pic:nvPicPr>
                   <pic:blipFill>
-                    <a:blip r:embed="rId17"/>
+                    <a:blip r:embed="rId9"/>
+                    <a:stretch>
+                      <a:fillRect/>
+                    </a:stretch>
+                  </pic:blipFill>
+                  <pic:spPr>
+                    <a:xfrm>
+                      <a:off x="0" y="0"/>
+                      <a:ext cx="5731510" cy="868680"/>
+                    </a:xfrm>
+                    <a:prstGeom prst="rect">
+                      <a:avLst/>
+                    </a:prstGeom>
+                    <a:solidFill>
+                      <a:srgbClr val="FFFFFF">
+                        <a:shade val="85000"/>
+                      </a:srgbClr>
+                    </a:solidFill>
+                    <a:ln w="88900" cap="sq">
+                      <a:solidFill>
+                        <a:srgbClr val="FFFFFF"/>
+                      </a:solidFill>
+                      <a:miter lim="800000"/>
+                    </a:ln>
+                    <a:effectLst>
+                      <a:outerShdw blurRad="55000" dist="18000" dir="5400000" algn="tl" rotWithShape="0">
+                        <a:srgbClr val="000000">
+                          <a:alpha val="40000"/>
+                        </a:srgbClr>
+                      </a:outerShdw>
+                    </a:effectLst>
+                    <a:scene3d>
+                      <a:camera prst="orthographicFront"/>
+                      <a:lightRig rig="twoPt" dir="t">
+                        <a:rot lat="0" lon="0" rev="7200000"/>
+                      </a:lightRig>
+                    </a:scene3d>
+                    <a:sp3d>
+                      <a:bevelT w="25400" h="19050"/>
+                      <a:contourClr>
+                        <a:srgbClr val="FFFFFF"/>
+                      </a:contourClr>
+                    </a:sp3d>
+                  </pic:spPr>
+                </pic:pic>
+              </a:graphicData>
+            </a:graphic>
+          </wp:inline>
+        </w:drawing>
+      </w:r>
+    </w:p>
+    <w:p>
+      <w:pPr>
+        <w:jc w:val="both"/>
+        <w:rPr>
+          <w:rFonts w:ascii="Calibri" w:hAnsi="Calibri" w:cs="Calibri"/>
+          <w:b/>
+          <w:bCs/>
+        </w:rPr>
+      </w:pPr>
+    </w:p>
+    <w:p>
+      <w:pPr>
+        <w:jc w:val="both"/>
+        <w:rPr>
+          <w:rFonts w:ascii="Calibri" w:hAnsi="Calibri" w:cs="Calibri"/>
+          <w:b/>
+          <w:bCs/>
+        </w:rPr>
+      </w:pPr>
+      <w:r>
+        <w:rPr>
+          <w:rFonts w:ascii="Calibri" w:hAnsi="Calibri" w:cs="Calibri"/>
+          <w:b/>
+          <w:bCs/>
+        </w:rPr>
+        <w:t xml:space="preserve">100 users with spawn rate </w:t>
+      </w:r>
+      <w:r>
+        <w:rPr>
+          <w:rFonts w:ascii="Calibri" w:hAnsi="Calibri" w:cs="Calibri"/>
+          <w:b/>
+          <w:bCs/>
+        </w:rPr>
+        <w:t>6</w:t>
+      </w:r>
+      <w:r>
+        <w:rPr>
+          <w:rFonts w:ascii="Calibri" w:hAnsi="Calibri" w:cs="Calibri"/>
+          <w:b/>
+          <w:bCs/>
+        </w:rPr>
+        <w:t>0s</w:t>
+      </w:r>
+      <w:r>
+        <w:rPr>
+          <w:rFonts w:ascii="Calibri" w:hAnsi="Calibri" w:cs="Calibri"/>
+          <w:b/>
+          <w:bCs/>
+        </w:rPr>
+        <w:t xml:space="preserve"> and User acceleration of </w:t>
+      </w:r>
+      <w:r>
+        <w:rPr>
+          <w:rFonts w:ascii="Calibri" w:hAnsi="Calibri" w:cs="Calibri"/>
+          <w:b/>
+          <w:bCs/>
+        </w:rPr>
+        <w:t>2</w:t>
+      </w:r>
+    </w:p>
+    <w:p>
+      <w:pPr>
+        <w:jc w:val="both"/>
+        <w:rPr>
+          <w:rFonts w:ascii="Calibri" w:hAnsi="Calibri" w:cs="Calibri"/>
+          <w:b/>
+          <w:bCs/>
+        </w:rPr>
+      </w:pPr>
+      <w:r>
+        <w:rPr>
+          <w:rFonts w:ascii="Calibri" w:hAnsi="Calibri" w:cs="Calibri"/>
+          <w:b/>
+          <w:bCs/>
+        </w:rPr>
+        <w:drawing>
+          <wp:inline distT="0" distB="0" distL="0" distR="0" wp14:anchorId="79BCE216" wp14:editId="4EC7233B">
+            <wp:extent cx="5731510" cy="843280"/>
+            <wp:effectExtent l="133350" t="114300" r="135890" b="166370"/>
+            <wp:docPr id="1103524749" name="Picture 1"/>
+            <wp:cNvGraphicFramePr>
+              <a:graphicFrameLocks xmlns:a="http://schemas.openxmlformats.org/drawingml/2006/main" noChangeAspect="1"/>
+            </wp:cNvGraphicFramePr>
+            <a:graphic xmlns:a="http://schemas.openxmlformats.org/drawingml/2006/main">
+              <a:graphicData uri="http://schemas.openxmlformats.org/drawingml/2006/picture">
+                <pic:pic xmlns:pic="http://schemas.openxmlformats.org/drawingml/2006/picture">
+                  <pic:nvPicPr>
+                    <pic:cNvPr id="1103524749" name=""/>
+                    <pic:cNvPicPr/>
+                  </pic:nvPicPr>
+                  <pic:blipFill>
+                    <a:blip r:embed="rId10"/>
+                    <a:stretch>
+                      <a:fillRect/>
+                    </a:stretch>
+                  </pic:blipFill>
+                  <pic:spPr>
+                    <a:xfrm>
+                      <a:off x="0" y="0"/>
+                      <a:ext cx="5731510" cy="843280"/>
+                    </a:xfrm>
+                    <a:prstGeom prst="rect">
+                      <a:avLst/>
+                    </a:prstGeom>
+                    <a:solidFill>
+                      <a:srgbClr val="FFFFFF">
+                        <a:shade val="85000"/>
+                      </a:srgbClr>
+                    </a:solidFill>
+                    <a:ln w="88900" cap="sq">
+                      <a:solidFill>
+                        <a:srgbClr val="FFFFFF"/>
+                      </a:solidFill>
+                      <a:miter lim="800000"/>
+                    </a:ln>
+                    <a:effectLst>
+                      <a:outerShdw blurRad="55000" dist="18000" dir="5400000" algn="tl" rotWithShape="0">
+                        <a:srgbClr val="000000">
+                          <a:alpha val="40000"/>
+                        </a:srgbClr>
+                      </a:outerShdw>
+                    </a:effectLst>
+                    <a:scene3d>
+                      <a:camera prst="orthographicFront"/>
+                      <a:lightRig rig="twoPt" dir="t">
+                        <a:rot lat="0" lon="0" rev="7200000"/>
+                      </a:lightRig>
+                    </a:scene3d>
+                    <a:sp3d>
+                      <a:bevelT w="25400" h="19050"/>
+                      <a:contourClr>
+                        <a:srgbClr val="FFFFFF"/>
+                      </a:contourClr>
+                    </a:sp3d>
+                  </pic:spPr>
+                </pic:pic>
+              </a:graphicData>
+            </a:graphic>
+          </wp:inline>
+        </w:drawing>
+      </w:r>
+    </w:p>
+    <w:p>
+      <w:pPr>
+        <w:jc w:val="both"/>
+        <w:rPr>
+          <w:b/>
+          <w:bCs/>
+        </w:rPr>
+      </w:pPr>
+    </w:p>
+    <w:p>
+      <w:pPr>
+        <w:jc w:val="both"/>
+        <w:rPr>
+          <w:rFonts w:ascii="Calibri" w:hAnsi="Calibri" w:cs="Calibri"/>
+          <w:b/>
+          <w:bCs/>
+        </w:rPr>
+      </w:pPr>
+      <w:r>
+        <w:rPr>
+          <w:rFonts w:ascii="Calibri" w:hAnsi="Calibri" w:cs="Calibri"/>
+          <w:b/>
+          <w:bCs/>
+        </w:rPr>
+        <w:t>Total Request per Second</w:t>
+      </w:r>
+    </w:p>
+    <w:p>
+      <w:pPr>
+        <w:jc w:val="both"/>
+        <w:rPr>
+          <w:b/>
+          <w:bCs/>
+        </w:rPr>
+      </w:pPr>
+      <w:r>
+        <w:rPr>
+          <w:b/>
+          <w:bCs/>
+        </w:rPr>
+        <w:drawing>
+          <wp:inline distT="0" distB="0" distL="0" distR="0" wp14:anchorId="2995F9EB" wp14:editId="73F884EA">
+            <wp:extent cx="5731510" cy="1178560"/>
+            <wp:effectExtent l="133350" t="114300" r="135890" b="173990"/>
+            <wp:docPr id="401689128" name="Picture 1"/>
+            <wp:cNvGraphicFramePr>
+              <a:graphicFrameLocks xmlns:a="http://schemas.openxmlformats.org/drawingml/2006/main" noChangeAspect="1"/>
+            </wp:cNvGraphicFramePr>
+            <a:graphic xmlns:a="http://schemas.openxmlformats.org/drawingml/2006/main">
+              <a:graphicData uri="http://schemas.openxmlformats.org/drawingml/2006/picture">
+                <pic:pic xmlns:pic="http://schemas.openxmlformats.org/drawingml/2006/picture">
+                  <pic:nvPicPr>
+                    <pic:cNvPr id="401689128" name=""/>
+                    <pic:cNvPicPr/>
+                  </pic:nvPicPr>
+                  <pic:blipFill>
+                    <a:blip r:embed="rId11"/>
+                    <a:stretch>
+                      <a:fillRect/>
+                    </a:stretch>
+                  </pic:blipFill>
+                  <pic:spPr>
+                    <a:xfrm>
+                      <a:off x="0" y="0"/>
+                      <a:ext cx="5731510" cy="1178560"/>
+                    </a:xfrm>
+                    <a:prstGeom prst="rect">
+                      <a:avLst/>
+                    </a:prstGeom>
+                    <a:solidFill>
+                      <a:srgbClr val="FFFFFF">
+                        <a:shade val="85000"/>
+                      </a:srgbClr>
+                    </a:solidFill>
+                    <a:ln w="88900" cap="sq">
+                      <a:solidFill>
+                        <a:srgbClr val="FFFFFF"/>
+                      </a:solidFill>
+                      <a:miter lim="800000"/>
+                    </a:ln>
+                    <a:effectLst>
+                      <a:outerShdw blurRad="55000" dist="18000" dir="5400000" algn="tl" rotWithShape="0">
+                        <a:srgbClr val="000000">
+                          <a:alpha val="40000"/>
+                        </a:srgbClr>
+                      </a:outerShdw>
+                    </a:effectLst>
+                    <a:scene3d>
+                      <a:camera prst="orthographicFront"/>
+                      <a:lightRig rig="twoPt" dir="t">
+                        <a:rot lat="0" lon="0" rev="7200000"/>
+                      </a:lightRig>
+                    </a:scene3d>
+                    <a:sp3d>
+                      <a:bevelT w="25400" h="19050"/>
+                      <a:contourClr>
+                        <a:srgbClr val="FFFFFF"/>
+                      </a:contourClr>
+                    </a:sp3d>
+                  </pic:spPr>
+                </pic:pic>
+              </a:graphicData>
+            </a:graphic>
+          </wp:inline>
+        </w:drawing>
+      </w:r>
+    </w:p>
+    <w:p>
+      <w:pPr>
+        <w:jc w:val="both"/>
+        <w:rPr>
+          <w:rFonts w:ascii="Calibri" w:hAnsi="Calibri" w:cs="Calibri"/>
+          <w:b/>
+          <w:bCs/>
+        </w:rPr>
+      </w:pPr>
+      <w:r>
+        <w:rPr>
+          <w:rFonts w:ascii="Calibri" w:hAnsi="Calibri" w:cs="Calibri"/>
+          <w:b/>
+          <w:bCs/>
+        </w:rPr>
+        <w:lastRenderedPageBreak/>
+        <w:t>Response Time with variation in Users and Requests</w:t>
+      </w:r>
+    </w:p>
+    <w:p>
+      <w:pPr>
+        <w:jc w:val="both"/>
+        <w:rPr>
+          <w:b/>
+          <w:bCs/>
+        </w:rPr>
+      </w:pPr>
+    </w:p>
+    <w:p>
+      <w:r>
+        <w:drawing>
+          <wp:inline distT="0" distB="0" distL="0" distR="0" wp14:anchorId="0CBAF9B4" wp14:editId="4A573477">
+            <wp:extent cx="5731510" cy="1166495"/>
+            <wp:effectExtent l="133350" t="114300" r="135890" b="167005"/>
+            <wp:docPr id="925474800" name="Picture 1"/>
+            <wp:cNvGraphicFramePr>
+              <a:graphicFrameLocks xmlns:a="http://schemas.openxmlformats.org/drawingml/2006/main" noChangeAspect="1"/>
+            </wp:cNvGraphicFramePr>
+            <a:graphic xmlns:a="http://schemas.openxmlformats.org/drawingml/2006/main">
+              <a:graphicData uri="http://schemas.openxmlformats.org/drawingml/2006/picture">
+                <pic:pic xmlns:pic="http://schemas.openxmlformats.org/drawingml/2006/picture">
+                  <pic:nvPicPr>
+                    <pic:cNvPr id="925474800" name=""/>
+                    <pic:cNvPicPr/>
+                  </pic:nvPicPr>
+                  <pic:blipFill>
+                    <a:blip r:embed="rId12"/>
+                    <a:stretch>
+                      <a:fillRect/>
+                    </a:stretch>
+                  </pic:blipFill>
+                  <pic:spPr>
+                    <a:xfrm>
+                      <a:off x="0" y="0"/>
+                      <a:ext cx="5731510" cy="1166495"/>
+                    </a:xfrm>
+                    <a:prstGeom prst="rect">
+                      <a:avLst/>
+                    </a:prstGeom>
+                    <a:solidFill>
+                      <a:srgbClr val="FFFFFF">
+                        <a:shade val="85000"/>
+                      </a:srgbClr>
+                    </a:solidFill>
+                    <a:ln w="88900" cap="sq">
+                      <a:solidFill>
+                        <a:srgbClr val="FFFFFF"/>
+                      </a:solidFill>
+                      <a:miter lim="800000"/>
+                    </a:ln>
+                    <a:effectLst>
+                      <a:outerShdw blurRad="55000" dist="18000" dir="5400000" algn="tl" rotWithShape="0">
+                        <a:srgbClr val="000000">
+                          <a:alpha val="40000"/>
+                        </a:srgbClr>
+                      </a:outerShdw>
+                    </a:effectLst>
+                    <a:scene3d>
+                      <a:camera prst="orthographicFront"/>
+                      <a:lightRig rig="twoPt" dir="t">
+                        <a:rot lat="0" lon="0" rev="7200000"/>
+                      </a:lightRig>
+                    </a:scene3d>
+                    <a:sp3d>
+                      <a:bevelT w="25400" h="19050"/>
+                      <a:contourClr>
+                        <a:srgbClr val="FFFFFF"/>
+                      </a:contourClr>
+                    </a:sp3d>
+                  </pic:spPr>
+                </pic:pic>
+              </a:graphicData>
+            </a:graphic>
+          </wp:inline>
+        </w:drawing>
+      </w:r>
+    </w:p>
+    <w:p/>
+    <w:p>
+      <w:pPr>
+        <w:jc w:val="both"/>
+        <w:rPr>
+          <w:rFonts w:ascii="Calibri" w:hAnsi="Calibri" w:cs="Calibri"/>
+          <w:b/>
+          <w:bCs/>
+        </w:rPr>
+      </w:pPr>
+      <w:r>
+        <w:rPr>
+          <w:rFonts w:ascii="Calibri" w:hAnsi="Calibri" w:cs="Calibri"/>
+          <w:b/>
+          <w:bCs/>
+        </w:rPr>
+        <w:t>Number of Users Variations for Requests</w:t>
+      </w:r>
+    </w:p>
+    <w:p/>
+    <w:p>
+      <w:r>
+        <w:drawing>
+          <wp:inline distT="0" distB="0" distL="0" distR="0" wp14:anchorId="0F7B1FA4" wp14:editId="2B00ED1F">
+            <wp:extent cx="5731510" cy="1149985"/>
+            <wp:effectExtent l="133350" t="114300" r="135890" b="164465"/>
+            <wp:docPr id="1110074359" name="Picture 1"/>
+            <wp:cNvGraphicFramePr>
+              <a:graphicFrameLocks xmlns:a="http://schemas.openxmlformats.org/drawingml/2006/main" noChangeAspect="1"/>
+            </wp:cNvGraphicFramePr>
+            <a:graphic xmlns:a="http://schemas.openxmlformats.org/drawingml/2006/main">
+              <a:graphicData uri="http://schemas.openxmlformats.org/drawingml/2006/picture">
+                <pic:pic xmlns:pic="http://schemas.openxmlformats.org/drawingml/2006/picture">
+                  <pic:nvPicPr>
+                    <pic:cNvPr id="1110074359" name=""/>
+                    <pic:cNvPicPr/>
+                  </pic:nvPicPr>
+                  <pic:blipFill>
+                    <a:blip r:embed="rId13"/>
+                    <a:stretch>
+                      <a:fillRect/>
+                    </a:stretch>
+                  </pic:blipFill>
+                  <pic:spPr>
+                    <a:xfrm>
+                      <a:off x="0" y="0"/>
+                      <a:ext cx="5731510" cy="1149985"/>
+                    </a:xfrm>
+                    <a:prstGeom prst="rect">
+                      <a:avLst/>
+                    </a:prstGeom>
+                    <a:solidFill>
+                      <a:srgbClr val="FFFFFF">
+                        <a:shade val="85000"/>
+                      </a:srgbClr>
+                    </a:solidFill>
+                    <a:ln w="88900" cap="sq">
+                      <a:solidFill>
+                        <a:srgbClr val="FFFFFF"/>
+                      </a:solidFill>
+                      <a:miter lim="800000"/>
+                    </a:ln>
+                    <a:effectLst>
+                      <a:outerShdw blurRad="55000" dist="18000" dir="5400000" algn="tl" rotWithShape="0">
+                        <a:srgbClr val="000000">
+                          <a:alpha val="40000"/>
+                        </a:srgbClr>
+                      </a:outerShdw>
+                    </a:effectLst>
+                    <a:scene3d>
+                      <a:camera prst="orthographicFront"/>
+                      <a:lightRig rig="twoPt" dir="t">
+                        <a:rot lat="0" lon="0" rev="7200000"/>
+                      </a:lightRig>
+                    </a:scene3d>
+                    <a:sp3d>
+                      <a:bevelT w="25400" h="19050"/>
+                      <a:contourClr>
+                        <a:srgbClr val="FFFFFF"/>
+                      </a:contourClr>
+                    </a:sp3d>
+                  </pic:spPr>
+                </pic:pic>
+              </a:graphicData>
+            </a:graphic>
+          </wp:inline>
+        </w:drawing>
+      </w:r>
+    </w:p>
+    <w:p/>
+    <w:p/>
+    <w:p>
+      <w:pPr>
+        <w:pStyle w:val="ListParagraph"/>
+      </w:pPr>
+    </w:p>
+    <w:p>
+      <w:pPr>
+        <w:pStyle w:val="ListParagraph"/>
+      </w:pPr>
+    </w:p>
+    <w:p>
+      <w:pPr>
+        <w:pStyle w:val="ListParagraph"/>
+      </w:pPr>
+    </w:p>
+    <w:p/>
+    <w:p>
+      <w:pPr>
+        <w:pStyle w:val="Heading2"/>
+      </w:pPr>
+      <w:r>
+        <w:t>GraphQL test statistics</w:t>
+      </w:r>
+    </w:p>
+    <w:p>
+      <w:pPr>
+        <w:jc w:val="both"/>
+        <w:rPr>
+          <w:rFonts w:ascii="Calibri" w:hAnsi="Calibri" w:cs="Calibri"/>
+          <w:b/>
+          <w:bCs/>
+        </w:rPr>
+      </w:pPr>
+    </w:p>
+    <w:p>
+      <w:pPr>
+        <w:jc w:val="both"/>
+        <w:rPr>
+          <w:rFonts w:ascii="Calibri" w:hAnsi="Calibri" w:cs="Calibri"/>
+          <w:b/>
+          <w:bCs/>
+        </w:rPr>
+      </w:pPr>
+      <w:r>
+        <w:rPr>
+          <w:rFonts w:ascii="Calibri" w:hAnsi="Calibri" w:cs="Calibri"/>
+          <w:b/>
+          <w:bCs/>
+        </w:rPr>
+        <w:t>100 users with</w:t>
+      </w:r>
+      <w:r>
+        <w:rPr>
+          <w:rFonts w:ascii="Calibri" w:hAnsi="Calibri" w:cs="Calibri"/>
+          <w:b/>
+          <w:bCs/>
+        </w:rPr>
+        <w:t xml:space="preserve"> spawn rate 20s</w:t>
+      </w:r>
+      <w:r>
+        <w:rPr>
+          <w:rFonts w:ascii="Calibri" w:hAnsi="Calibri" w:cs="Calibri"/>
+          <w:b/>
+          <w:bCs/>
+        </w:rPr>
+        <w:t xml:space="preserve"> and User acceleration of 5</w:t>
+      </w:r>
+    </w:p>
+    <w:p>
+      <w:pPr>
+        <w:jc w:val="both"/>
+        <w:rPr>
+          <w:b/>
+          <w:bCs/>
+        </w:rPr>
+      </w:pPr>
+      <w:r>
+        <w:rPr>
+          <w:b/>
+          <w:bCs/>
+        </w:rPr>
+        <w:drawing>
+          <wp:inline distT="0" distB="0" distL="0" distR="0" wp14:anchorId="07C82105" wp14:editId="02AC4038">
+            <wp:extent cx="5731510" cy="698500"/>
+            <wp:effectExtent l="133350" t="114300" r="135890" b="158750"/>
+            <wp:docPr id="1897170400" name="Picture 1"/>
+            <wp:cNvGraphicFramePr>
+              <a:graphicFrameLocks xmlns:a="http://schemas.openxmlformats.org/drawingml/2006/main" noChangeAspect="1"/>
+            </wp:cNvGraphicFramePr>
+            <a:graphic xmlns:a="http://schemas.openxmlformats.org/drawingml/2006/main">
+              <a:graphicData uri="http://schemas.openxmlformats.org/drawingml/2006/picture">
+                <pic:pic xmlns:pic="http://schemas.openxmlformats.org/drawingml/2006/picture">
+                  <pic:nvPicPr>
+                    <pic:cNvPr id="1897170400" name=""/>
+                    <pic:cNvPicPr/>
+                  </pic:nvPicPr>
+                  <pic:blipFill>
+                    <a:blip r:embed="rId14"/>
+                    <a:stretch>
+                      <a:fillRect/>
+                    </a:stretch>
+                  </pic:blipFill>
+                  <pic:spPr>
+                    <a:xfrm>
+                      <a:off x="0" y="0"/>
+                      <a:ext cx="5731510" cy="698500"/>
+                    </a:xfrm>
+                    <a:prstGeom prst="rect">
+                      <a:avLst/>
+                    </a:prstGeom>
+                    <a:solidFill>
+                      <a:srgbClr val="FFFFFF">
+                        <a:shade val="85000"/>
+                      </a:srgbClr>
+                    </a:solidFill>
+                    <a:ln w="88900" cap="sq">
+                      <a:solidFill>
+                        <a:srgbClr val="FFFFFF"/>
+                      </a:solidFill>
+                      <a:miter lim="800000"/>
+                    </a:ln>
+                    <a:effectLst>
+                      <a:outerShdw blurRad="55000" dist="18000" dir="5400000" algn="tl" rotWithShape="0">
+                        <a:srgbClr val="000000">
+                          <a:alpha val="40000"/>
+                        </a:srgbClr>
+                      </a:outerShdw>
+                    </a:effectLst>
+                    <a:scene3d>
+                      <a:camera prst="orthographicFront"/>
+                      <a:lightRig rig="twoPt" dir="t">
+                        <a:rot lat="0" lon="0" rev="7200000"/>
+                      </a:lightRig>
+                    </a:scene3d>
+                    <a:sp3d>
+                      <a:bevelT w="25400" h="19050"/>
+                      <a:contourClr>
+                        <a:srgbClr val="FFFFFF"/>
+                      </a:contourClr>
+                    </a:sp3d>
+                  </pic:spPr>
+                </pic:pic>
+              </a:graphicData>
+            </a:graphic>
+          </wp:inline>
+        </w:drawing>
+      </w:r>
+    </w:p>
+    <w:p>
+      <w:pPr>
+        <w:jc w:val="both"/>
+        <w:rPr>
+          <w:b/>
+          <w:bCs/>
+          <w:sz w:val="14"/>
+          <w:szCs w:val="14"/>
+        </w:rPr>
+      </w:pPr>
+    </w:p>
+    <w:p>
+      <w:pPr>
+        <w:jc w:val="both"/>
+        <w:rPr>
+          <w:rFonts w:ascii="Calibri" w:hAnsi="Calibri" w:cs="Calibri"/>
+          <w:b/>
+          <w:bCs/>
+        </w:rPr>
+      </w:pPr>
+      <w:r>
+        <w:rPr>
+          <w:rFonts w:ascii="Calibri" w:hAnsi="Calibri" w:cs="Calibri"/>
+          <w:b/>
+          <w:bCs/>
+        </w:rPr>
+        <w:t xml:space="preserve">100 users with spawn rate </w:t>
+      </w:r>
+      <w:r>
+        <w:rPr>
+          <w:rFonts w:ascii="Calibri" w:hAnsi="Calibri" w:cs="Calibri"/>
+          <w:b/>
+          <w:bCs/>
+        </w:rPr>
+        <w:t>4</w:t>
+      </w:r>
+      <w:r>
+        <w:rPr>
+          <w:rFonts w:ascii="Calibri" w:hAnsi="Calibri" w:cs="Calibri"/>
+          <w:b/>
+          <w:bCs/>
+        </w:rPr>
+        <w:t>0s</w:t>
+      </w:r>
+      <w:r>
+        <w:rPr>
+          <w:rFonts w:ascii="Calibri" w:hAnsi="Calibri" w:cs="Calibri"/>
+          <w:b/>
+          <w:bCs/>
+        </w:rPr>
+        <w:t xml:space="preserve"> and User acceleration of 4</w:t>
+      </w:r>
+    </w:p>
+    <w:p>
+      <w:pPr>
+        <w:jc w:val="both"/>
+        <w:rPr>
+          <w:b/>
+          <w:bCs/>
+        </w:rPr>
+      </w:pPr>
+      <w:r>
+        <w:rPr>
+          <w:b/>
+          <w:bCs/>
+        </w:rPr>
+        <w:drawing>
+          <wp:inline distT="0" distB="0" distL="0" distR="0" wp14:anchorId="0CAFF907" wp14:editId="70881F1B">
+            <wp:extent cx="5731510" cy="675640"/>
+            <wp:effectExtent l="114300" t="114300" r="116840" b="143510"/>
+            <wp:docPr id="279007811" name="Picture 1"/>
+            <wp:cNvGraphicFramePr>
+              <a:graphicFrameLocks xmlns:a="http://schemas.openxmlformats.org/drawingml/2006/main" noChangeAspect="1"/>
+            </wp:cNvGraphicFramePr>
+            <a:graphic xmlns:a="http://schemas.openxmlformats.org/drawingml/2006/main">
+              <a:graphicData uri="http://schemas.openxmlformats.org/drawingml/2006/picture">
+                <pic:pic xmlns:pic="http://schemas.openxmlformats.org/drawingml/2006/picture">
+                  <pic:nvPicPr>
+                    <pic:cNvPr id="279007811" name=""/>
+                    <pic:cNvPicPr/>
+                  </pic:nvPicPr>
+                  <pic:blipFill>
+                    <a:blip r:embed="rId15"/>
+                    <a:stretch>
+                      <a:fillRect/>
+                    </a:stretch>
+                  </pic:blipFill>
+                  <pic:spPr>
+                    <a:xfrm>
+                      <a:off x="0" y="0"/>
+                      <a:ext cx="5731510" cy="675640"/>
+                    </a:xfrm>
+                    <a:prstGeom prst="rect">
+                      <a:avLst/>
+                    </a:prstGeom>
+                    <a:solidFill>
+                      <a:srgbClr val="FFFFFF">
+                        <a:shade val="85000"/>
+                      </a:srgbClr>
+                    </a:solidFill>
+                    <a:ln w="88900" cap="sq">
+                      <a:solidFill>
+                        <a:srgbClr val="FFFFFF"/>
+                      </a:solidFill>
+                      <a:miter lim="800000"/>
+                    </a:ln>
+                    <a:effectLst>
+                      <a:outerShdw blurRad="55000" dist="18000" dir="5400000" algn="tl" rotWithShape="0">
+                        <a:srgbClr val="000000">
+                          <a:alpha val="40000"/>
+                        </a:srgbClr>
+                      </a:outerShdw>
+                    </a:effectLst>
+                    <a:scene3d>
+                      <a:camera prst="orthographicFront"/>
+                      <a:lightRig rig="twoPt" dir="t">
+                        <a:rot lat="0" lon="0" rev="7200000"/>
+                      </a:lightRig>
+                    </a:scene3d>
+                    <a:sp3d>
+                      <a:bevelT w="25400" h="19050"/>
+                      <a:contourClr>
+                        <a:srgbClr val="FFFFFF"/>
+                      </a:contourClr>
+                    </a:sp3d>
+                  </pic:spPr>
+                </pic:pic>
+              </a:graphicData>
+            </a:graphic>
+          </wp:inline>
+        </w:drawing>
+      </w:r>
+    </w:p>
+    <w:p>
+      <w:pPr>
+        <w:jc w:val="both"/>
+        <w:rPr>
+          <w:b/>
+          <w:bCs/>
+          <w:sz w:val="14"/>
+          <w:szCs w:val="14"/>
+        </w:rPr>
+      </w:pPr>
+    </w:p>
+    <w:p>
+      <w:pPr>
+        <w:jc w:val="both"/>
+        <w:rPr>
+          <w:rFonts w:ascii="Calibri" w:hAnsi="Calibri" w:cs="Calibri"/>
+          <w:b/>
+          <w:bCs/>
+        </w:rPr>
+      </w:pPr>
+      <w:r>
+        <w:rPr>
+          <w:rFonts w:ascii="Calibri" w:hAnsi="Calibri" w:cs="Calibri"/>
+          <w:b/>
+          <w:bCs/>
+        </w:rPr>
+        <w:t xml:space="preserve">100 users with spawn rate </w:t>
+      </w:r>
+      <w:r>
+        <w:rPr>
+          <w:rFonts w:ascii="Calibri" w:hAnsi="Calibri" w:cs="Calibri"/>
+          <w:b/>
+          <w:bCs/>
+        </w:rPr>
+        <w:t>6</w:t>
+      </w:r>
+      <w:r>
+        <w:rPr>
+          <w:rFonts w:ascii="Calibri" w:hAnsi="Calibri" w:cs="Calibri"/>
+          <w:b/>
+          <w:bCs/>
+        </w:rPr>
+        <w:t>0s</w:t>
+      </w:r>
+      <w:r>
+        <w:rPr>
+          <w:rFonts w:ascii="Calibri" w:hAnsi="Calibri" w:cs="Calibri"/>
+          <w:b/>
+          <w:bCs/>
+        </w:rPr>
+        <w:tab/>
+        <w:t>and User acceleration of 2</w:t>
+      </w:r>
+    </w:p>
+    <w:p>
+      <w:pPr>
+        <w:jc w:val="both"/>
+        <w:rPr>
+          <w:b/>
+          <w:bCs/>
+        </w:rPr>
+      </w:pPr>
+      <w:r>
+        <w:rPr>
+          <w:b/>
+          <w:bCs/>
+        </w:rPr>
+        <w:drawing>
+          <wp:inline distT="0" distB="0" distL="0" distR="0" wp14:anchorId="0C963BD6" wp14:editId="701FBC12">
+            <wp:extent cx="5731510" cy="664845"/>
+            <wp:effectExtent l="114300" t="114300" r="116840" b="154305"/>
+            <wp:docPr id="816099220" name="Picture 1"/>
+            <wp:cNvGraphicFramePr>
+              <a:graphicFrameLocks xmlns:a="http://schemas.openxmlformats.org/drawingml/2006/main" noChangeAspect="1"/>
+            </wp:cNvGraphicFramePr>
+            <a:graphic xmlns:a="http://schemas.openxmlformats.org/drawingml/2006/main">
+              <a:graphicData uri="http://schemas.openxmlformats.org/drawingml/2006/picture">
+                <pic:pic xmlns:pic="http://schemas.openxmlformats.org/drawingml/2006/picture">
+                  <pic:nvPicPr>
+                    <pic:cNvPr id="816099220" name=""/>
+                    <pic:cNvPicPr/>
+                  </pic:nvPicPr>
+                  <pic:blipFill>
+                    <a:blip r:embed="rId16"/>
                     <a:stretch>
                       <a:fillRect/>
                     </a:stretch>
@@ -2794,6 +3265,36 @@
                     <a:prstGeom prst="rect">
                       <a:avLst/>
                     </a:prstGeom>
+                    <a:solidFill>
+                      <a:srgbClr val="FFFFFF">
+                        <a:shade val="85000"/>
+                      </a:srgbClr>
+                    </a:solidFill>
+                    <a:ln w="88900" cap="sq">
+                      <a:solidFill>
+                        <a:srgbClr val="FFFFFF"/>
+                      </a:solidFill>
+                      <a:miter lim="800000"/>
+                    </a:ln>
+                    <a:effectLst>
+                      <a:outerShdw blurRad="55000" dist="18000" dir="5400000" algn="tl" rotWithShape="0">
+                        <a:srgbClr val="000000">
+                          <a:alpha val="40000"/>
+                        </a:srgbClr>
+                      </a:outerShdw>
+                    </a:effectLst>
+                    <a:scene3d>
+                      <a:camera prst="orthographicFront"/>
+                      <a:lightRig rig="twoPt" dir="t">
+                        <a:rot lat="0" lon="0" rev="7200000"/>
+                      </a:lightRig>
+                    </a:scene3d>
+                    <a:sp3d>
+                      <a:bevelT w="25400" h="19050"/>
+                      <a:contourClr>
+                        <a:srgbClr val="FFFFFF"/>
+                      </a:contourClr>
+                    </a:sp3d>
                   </pic:spPr>
                 </pic:pic>
               </a:graphicData>
@@ -2815,35 +3316,38 @@
       <w:pPr>
         <w:jc w:val="both"/>
         <w:rPr>
-          <w:b/>
-          <w:bCs/>
-        </w:rPr>
-      </w:pPr>
-      <w:r>
-        <w:rPr>
-          <w:b/>
-          <w:bCs/>
-          <w:noProof/>
+          <w:rFonts w:ascii="Calibri" w:hAnsi="Calibri" w:cs="Calibri"/>
+          <w:b/>
+          <w:bCs/>
+        </w:rPr>
+      </w:pPr>
+      <w:r>
+        <w:rPr>
+          <w:rFonts w:ascii="Calibri" w:hAnsi="Calibri" w:cs="Calibri"/>
+          <w:b/>
+          <w:bCs/>
+        </w:rPr>
+        <w:t>Total Request per Second</w:t>
+      </w:r>
+    </w:p>
+    <w:p>
+      <w:pPr>
+        <w:jc w:val="both"/>
+        <w:rPr>
+          <w:b/>
+          <w:bCs/>
+        </w:rPr>
+      </w:pPr>
+      <w:r>
+        <w:rPr>
+          <w:b/>
+          <w:bCs/>
         </w:rPr>
         <w:drawing>
-          <wp:anchor distT="0" distB="0" distL="114300" distR="114300" simplePos="0" relativeHeight="251669504" behindDoc="0" locked="0" layoutInCell="1" allowOverlap="1" wp14:anchorId="01290DA1" wp14:editId="1DD5BD23">
-            <wp:simplePos x="0" y="0"/>
-            <wp:positionH relativeFrom="margin">
-              <wp:posOffset>3295650</wp:posOffset>
-            </wp:positionH>
-            <wp:positionV relativeFrom="paragraph">
-              <wp:posOffset>5715</wp:posOffset>
-            </wp:positionV>
-            <wp:extent cx="3024529" cy="2128005"/>
-            <wp:effectExtent l="0" t="0" r="4445" b="5715"/>
-            <wp:wrapNone/>
-            <wp:docPr id="12" name="Picture 11" descr="A graph with lines and numbers&#10;&#10;Description automatically generated">
-              <a:extLst xmlns:a="http://schemas.openxmlformats.org/drawingml/2006/main">
-                <a:ext uri="{FF2B5EF4-FFF2-40B4-BE49-F238E27FC236}">
-                  <a16:creationId xmlns:a16="http://schemas.microsoft.com/office/drawing/2014/main" id="{C9CABD58-BF4A-22ED-E21D-944C6061038B}"/>
-                </a:ext>
-              </a:extLst>
-            </wp:docPr>
+          <wp:inline distT="0" distB="0" distL="0" distR="0" wp14:anchorId="0ABF5594" wp14:editId="173EE025">
+            <wp:extent cx="5731510" cy="1038936"/>
+            <wp:effectExtent l="114300" t="114300" r="116840" b="142240"/>
+            <wp:docPr id="197094701" name="Picture 1" descr="A graph on a white background&#10;&#10;Description automatically generated"/>
             <wp:cNvGraphicFramePr>
               <a:graphicFrameLocks xmlns:a="http://schemas.openxmlformats.org/drawingml/2006/main" noChangeAspect="1"/>
             </wp:cNvGraphicFramePr>
@@ -2851,68 +3355,106 @@
               <a:graphicData uri="http://schemas.openxmlformats.org/drawingml/2006/picture">
                 <pic:pic xmlns:pic="http://schemas.openxmlformats.org/drawingml/2006/picture">
                   <pic:nvPicPr>
-                    <pic:cNvPr id="12" name="Picture 11" descr="A graph with lines and numbers&#10;&#10;Description automatically generated">
-                      <a:extLst>
-                        <a:ext uri="{FF2B5EF4-FFF2-40B4-BE49-F238E27FC236}">
-                          <a16:creationId xmlns:a16="http://schemas.microsoft.com/office/drawing/2014/main" id="{C9CABD58-BF4A-22ED-E21D-944C6061038B}"/>
-                        </a:ext>
-                      </a:extLst>
-                    </pic:cNvPr>
-                    <pic:cNvPicPr>
-                      <a:picLocks noChangeAspect="1"/>
-                    </pic:cNvPicPr>
+                    <pic:cNvPr id="197094701" name="Picture 1" descr="A graph on a white background&#10;&#10;Description automatically generated"/>
+                    <pic:cNvPicPr/>
                   </pic:nvPicPr>
                   <pic:blipFill>
-                    <a:blip r:embed="rId9"/>
-                    <a:srcRect r="25248"/>
-                    <a:stretch/>
+                    <a:blip r:embed="rId17"/>
+                    <a:stretch>
+                      <a:fillRect/>
+                    </a:stretch>
                   </pic:blipFill>
                   <pic:spPr>
                     <a:xfrm>
                       <a:off x="0" y="0"/>
-                      <a:ext cx="3024529" cy="2128005"/>
+                      <a:ext cx="5740299" cy="1040529"/>
                     </a:xfrm>
                     <a:prstGeom prst="rect">
                       <a:avLst/>
                     </a:prstGeom>
+                    <a:solidFill>
+                      <a:srgbClr val="FFFFFF">
+                        <a:shade val="85000"/>
+                      </a:srgbClr>
+                    </a:solidFill>
+                    <a:ln w="88900" cap="sq">
+                      <a:solidFill>
+                        <a:srgbClr val="FFFFFF"/>
+                      </a:solidFill>
+                      <a:miter lim="800000"/>
+                    </a:ln>
+                    <a:effectLst>
+                      <a:outerShdw blurRad="55000" dist="18000" dir="5400000" algn="tl" rotWithShape="0">
+                        <a:srgbClr val="000000">
+                          <a:alpha val="40000"/>
+                        </a:srgbClr>
+                      </a:outerShdw>
+                    </a:effectLst>
+                    <a:scene3d>
+                      <a:camera prst="orthographicFront"/>
+                      <a:lightRig rig="twoPt" dir="t">
+                        <a:rot lat="0" lon="0" rev="7200000"/>
+                      </a:lightRig>
+                    </a:scene3d>
+                    <a:sp3d>
+                      <a:bevelT w="25400" h="19050"/>
+                      <a:contourClr>
+                        <a:srgbClr val="FFFFFF"/>
+                      </a:contourClr>
+                    </a:sp3d>
                   </pic:spPr>
                 </pic:pic>
               </a:graphicData>
             </a:graphic>
-            <wp14:sizeRelH relativeFrom="margin">
-              <wp14:pctWidth>0</wp14:pctWidth>
-            </wp14:sizeRelH>
-            <wp14:sizeRelV relativeFrom="margin">
-              <wp14:pctHeight>0</wp14:pctHeight>
-            </wp14:sizeRelV>
-          </wp:anchor>
+          </wp:inline>
         </w:drawing>
       </w:r>
-      <w:r>
-        <w:rPr>
-          <w:b/>
-          <w:bCs/>
-          <w:noProof/>
+    </w:p>
+    <w:p>
+      <w:pPr>
+        <w:jc w:val="both"/>
+        <w:rPr>
+          <w:b/>
+          <w:bCs/>
+        </w:rPr>
+      </w:pPr>
+    </w:p>
+    <w:p>
+      <w:pPr>
+        <w:jc w:val="both"/>
+        <w:rPr>
+          <w:rFonts w:ascii="Calibri" w:hAnsi="Calibri" w:cs="Calibri"/>
+          <w:b/>
+          <w:bCs/>
+        </w:rPr>
+      </w:pPr>
+      <w:r>
+        <w:rPr>
+          <w:rFonts w:ascii="Calibri" w:hAnsi="Calibri" w:cs="Calibri"/>
+          <w:b/>
+          <w:bCs/>
+        </w:rPr>
+        <w:t>Response Time with variation in Users and Requests</w:t>
+      </w:r>
+    </w:p>
+    <w:p>
+      <w:pPr>
+        <w:jc w:val="both"/>
+        <w:rPr>
+          <w:b/>
+          <w:bCs/>
+        </w:rPr>
+      </w:pPr>
+      <w:r>
+        <w:rPr>
+          <w:b/>
+          <w:bCs/>
         </w:rPr>
         <w:drawing>
-          <wp:anchor distT="0" distB="0" distL="114300" distR="114300" simplePos="0" relativeHeight="251668480" behindDoc="0" locked="0" layoutInCell="1" allowOverlap="1" wp14:anchorId="73AF7A0B" wp14:editId="29DC0C26">
-            <wp:simplePos x="0" y="0"/>
-            <wp:positionH relativeFrom="margin">
-              <wp:align>left</wp:align>
-            </wp:positionH>
-            <wp:positionV relativeFrom="paragraph">
-              <wp:posOffset>6985</wp:posOffset>
-            </wp:positionV>
-            <wp:extent cx="3084639" cy="2070100"/>
-            <wp:effectExtent l="0" t="0" r="1905" b="6350"/>
-            <wp:wrapNone/>
-            <wp:docPr id="9" name="Picture 8" descr="A graph showing a number of numbers&#10;&#10;Description automatically generated with medium confidence">
-              <a:extLst xmlns:a="http://schemas.openxmlformats.org/drawingml/2006/main">
-                <a:ext uri="{FF2B5EF4-FFF2-40B4-BE49-F238E27FC236}">
-                  <a16:creationId xmlns:a16="http://schemas.microsoft.com/office/drawing/2014/main" id="{4980D93F-9C8A-703C-189D-D5D133AA870B}"/>
-                </a:ext>
-              </a:extLst>
-            </wp:docPr>
+          <wp:inline distT="0" distB="0" distL="0" distR="0" wp14:anchorId="5EE23C9B" wp14:editId="69ABD26E">
+            <wp:extent cx="5729497" cy="1018464"/>
+            <wp:effectExtent l="114300" t="114300" r="100330" b="144145"/>
+            <wp:docPr id="126643959" name="Picture 1" descr="A graph with different colored dots&#10;&#10;Description automatically generated with medium confidence"/>
             <wp:cNvGraphicFramePr>
               <a:graphicFrameLocks xmlns:a="http://schemas.openxmlformats.org/drawingml/2006/main" noChangeAspect="1"/>
             </wp:cNvGraphicFramePr>
@@ -2920,142 +3462,201 @@
               <a:graphicData uri="http://schemas.openxmlformats.org/drawingml/2006/picture">
                 <pic:pic xmlns:pic="http://schemas.openxmlformats.org/drawingml/2006/picture">
                   <pic:nvPicPr>
-                    <pic:cNvPr id="9" name="Picture 8" descr="A graph showing a number of numbers&#10;&#10;Description automatically generated with medium confidence">
-                      <a:extLst>
-                        <a:ext uri="{FF2B5EF4-FFF2-40B4-BE49-F238E27FC236}">
-                          <a16:creationId xmlns:a16="http://schemas.microsoft.com/office/drawing/2014/main" id="{4980D93F-9C8A-703C-189D-D5D133AA870B}"/>
-                        </a:ext>
-                      </a:extLst>
-                    </pic:cNvPr>
-                    <pic:cNvPicPr>
-                      <a:picLocks noChangeAspect="1"/>
-                    </pic:cNvPicPr>
+                    <pic:cNvPr id="126643959" name="Picture 1" descr="A graph with different colored dots&#10;&#10;Description automatically generated with medium confidence"/>
+                    <pic:cNvPicPr/>
                   </pic:nvPicPr>
                   <pic:blipFill>
-                    <a:blip r:embed="rId13"/>
-                    <a:srcRect r="23626"/>
-                    <a:stretch/>
+                    <a:blip r:embed="rId18"/>
+                    <a:stretch>
+                      <a:fillRect/>
+                    </a:stretch>
                   </pic:blipFill>
                   <pic:spPr>
                     <a:xfrm>
                       <a:off x="0" y="0"/>
-                      <a:ext cx="3084639" cy="2070100"/>
+                      <a:ext cx="5755789" cy="1023138"/>
                     </a:xfrm>
                     <a:prstGeom prst="rect">
                       <a:avLst/>
                     </a:prstGeom>
+                    <a:solidFill>
+                      <a:srgbClr val="FFFFFF">
+                        <a:shade val="85000"/>
+                      </a:srgbClr>
+                    </a:solidFill>
+                    <a:ln w="88900" cap="sq">
+                      <a:solidFill>
+                        <a:srgbClr val="FFFFFF"/>
+                      </a:solidFill>
+                      <a:miter lim="800000"/>
+                    </a:ln>
+                    <a:effectLst>
+                      <a:outerShdw blurRad="55000" dist="18000" dir="5400000" algn="tl" rotWithShape="0">
+                        <a:srgbClr val="000000">
+                          <a:alpha val="40000"/>
+                        </a:srgbClr>
+                      </a:outerShdw>
+                    </a:effectLst>
+                    <a:scene3d>
+                      <a:camera prst="orthographicFront"/>
+                      <a:lightRig rig="twoPt" dir="t">
+                        <a:rot lat="0" lon="0" rev="7200000"/>
+                      </a:lightRig>
+                    </a:scene3d>
+                    <a:sp3d>
+                      <a:bevelT w="25400" h="19050"/>
+                      <a:contourClr>
+                        <a:srgbClr val="FFFFFF"/>
+                      </a:contourClr>
+                    </a:sp3d>
                   </pic:spPr>
                 </pic:pic>
               </a:graphicData>
             </a:graphic>
-            <wp14:sizeRelH relativeFrom="margin">
-              <wp14:pctWidth>0</wp14:pctWidth>
-            </wp14:sizeRelH>
-            <wp14:sizeRelV relativeFrom="margin">
-              <wp14:pctHeight>0</wp14:pctHeight>
-            </wp14:sizeRelV>
-          </wp:anchor>
+          </wp:inline>
         </w:drawing>
       </w:r>
     </w:p>
     <w:p>
       <w:pPr>
-        <w:pStyle w:val="ListParagraph"/>
-      </w:pPr>
-    </w:p>
-    <w:p>
-      <w:pPr>
-        <w:pStyle w:val="ListParagraph"/>
-      </w:pPr>
-    </w:p>
-    <w:p>
-      <w:pPr>
-        <w:pStyle w:val="ListParagraph"/>
-      </w:pPr>
-    </w:p>
-    <w:p>
-      <w:pPr>
-        <w:pStyle w:val="ListParagraph"/>
-      </w:pPr>
-    </w:p>
-    <w:p>
-      <w:pPr>
-        <w:pStyle w:val="ListParagraph"/>
-      </w:pPr>
-    </w:p>
-    <w:p>
-      <w:pPr>
-        <w:pStyle w:val="ListParagraph"/>
-      </w:pPr>
-    </w:p>
-    <w:p>
-      <w:pPr>
-        <w:pStyle w:val="ListParagraph"/>
-      </w:pPr>
-    </w:p>
-    <w:p>
-      <w:pPr>
-        <w:pStyle w:val="ListParagraph"/>
-      </w:pPr>
-    </w:p>
-    <w:p>
-      <w:pPr>
-        <w:pStyle w:val="ListParagraph"/>
-      </w:pPr>
-    </w:p>
-    <w:p>
-      <w:pPr>
-        <w:pStyle w:val="ListParagraph"/>
-      </w:pPr>
-    </w:p>
-    <w:p>
-      <w:pPr>
-        <w:pStyle w:val="ListParagraph"/>
-      </w:pPr>
-    </w:p>
-    <w:p>
-      <w:pPr>
-        <w:pStyle w:val="ListParagraph"/>
-      </w:pPr>
-    </w:p>
-    <w:p>
-      <w:pPr>
-        <w:pStyle w:val="ListParagraph"/>
-      </w:pPr>
-    </w:p>
-    <w:p>
-      <w:pPr>
-        <w:pStyle w:val="ListParagraph"/>
-      </w:pPr>
-    </w:p>
-    <w:p>
-      <w:pPr>
-        <w:jc w:val="both"/>
-        <w:rPr>
-          <w:b/>
-          <w:bCs/>
-        </w:rPr>
-      </w:pPr>
-    </w:p>
-    <w:p>
-      <w:pPr>
-        <w:jc w:val="both"/>
-        <w:rPr>
-          <w:rFonts w:ascii="Calibri" w:hAnsi="Calibri" w:cs="Calibri"/>
-          <w:b/>
-          <w:bCs/>
-          <w:sz w:val="26"/>
-          <w:szCs w:val="26"/>
-        </w:rPr>
-      </w:pPr>
-      <w:r>
-        <w:rPr>
-          <w:rFonts w:ascii="Calibri" w:hAnsi="Calibri" w:cs="Calibri"/>
-          <w:b/>
-          <w:bCs/>
-          <w:sz w:val="26"/>
-          <w:szCs w:val="26"/>
-        </w:rPr>
+        <w:jc w:val="both"/>
+        <w:rPr>
+          <w:rFonts w:ascii="Calibri" w:hAnsi="Calibri" w:cs="Calibri"/>
+          <w:b/>
+          <w:bCs/>
+        </w:rPr>
+      </w:pPr>
+    </w:p>
+    <w:p>
+      <w:pPr>
+        <w:jc w:val="both"/>
+        <w:rPr>
+          <w:rFonts w:ascii="Calibri" w:hAnsi="Calibri" w:cs="Calibri"/>
+          <w:b/>
+          <w:bCs/>
+        </w:rPr>
+      </w:pPr>
+      <w:r>
+        <w:rPr>
+          <w:rFonts w:ascii="Calibri" w:hAnsi="Calibri" w:cs="Calibri"/>
+          <w:b/>
+          <w:bCs/>
+        </w:rPr>
+        <w:t>Number of Users Variations for Requests</w:t>
+      </w:r>
+    </w:p>
+    <w:p>
+      <w:pPr>
+        <w:jc w:val="both"/>
+        <w:rPr>
+          <w:b/>
+          <w:bCs/>
+        </w:rPr>
+      </w:pPr>
+      <w:r>
+        <w:rPr>
+          <w:b/>
+          <w:bCs/>
+        </w:rPr>
+        <w:drawing>
+          <wp:inline distT="0" distB="0" distL="0" distR="0" wp14:anchorId="4D89ACB3" wp14:editId="2DC0ECEC">
+            <wp:extent cx="5730407" cy="997993"/>
+            <wp:effectExtent l="114300" t="114300" r="99060" b="145415"/>
+            <wp:docPr id="805717847" name="Picture 1" descr="A graph with blue dots&#10;&#10;Description automatically generated"/>
+            <wp:cNvGraphicFramePr>
+              <a:graphicFrameLocks xmlns:a="http://schemas.openxmlformats.org/drawingml/2006/main" noChangeAspect="1"/>
+            </wp:cNvGraphicFramePr>
+            <a:graphic xmlns:a="http://schemas.openxmlformats.org/drawingml/2006/main">
+              <a:graphicData uri="http://schemas.openxmlformats.org/drawingml/2006/picture">
+                <pic:pic xmlns:pic="http://schemas.openxmlformats.org/drawingml/2006/picture">
+                  <pic:nvPicPr>
+                    <pic:cNvPr id="805717847" name="Picture 1" descr="A graph with blue dots&#10;&#10;Description automatically generated"/>
+                    <pic:cNvPicPr/>
+                  </pic:nvPicPr>
+                  <pic:blipFill>
+                    <a:blip r:embed="rId19"/>
+                    <a:stretch>
+                      <a:fillRect/>
+                    </a:stretch>
+                  </pic:blipFill>
+                  <pic:spPr>
+                    <a:xfrm>
+                      <a:off x="0" y="0"/>
+                      <a:ext cx="5745135" cy="1000558"/>
+                    </a:xfrm>
+                    <a:prstGeom prst="rect">
+                      <a:avLst/>
+                    </a:prstGeom>
+                    <a:solidFill>
+                      <a:srgbClr val="FFFFFF">
+                        <a:shade val="85000"/>
+                      </a:srgbClr>
+                    </a:solidFill>
+                    <a:ln w="88900" cap="sq">
+                      <a:solidFill>
+                        <a:srgbClr val="FFFFFF"/>
+                      </a:solidFill>
+                      <a:miter lim="800000"/>
+                    </a:ln>
+                    <a:effectLst>
+                      <a:outerShdw blurRad="55000" dist="18000" dir="5400000" algn="tl" rotWithShape="0">
+                        <a:srgbClr val="000000">
+                          <a:alpha val="40000"/>
+                        </a:srgbClr>
+                      </a:outerShdw>
+                    </a:effectLst>
+                    <a:scene3d>
+                      <a:camera prst="orthographicFront"/>
+                      <a:lightRig rig="twoPt" dir="t">
+                        <a:rot lat="0" lon="0" rev="7200000"/>
+                      </a:lightRig>
+                    </a:scene3d>
+                    <a:sp3d>
+                      <a:bevelT w="25400" h="19050"/>
+                      <a:contourClr>
+                        <a:srgbClr val="FFFFFF"/>
+                      </a:contourClr>
+                    </a:sp3d>
+                  </pic:spPr>
+                </pic:pic>
+              </a:graphicData>
+            </a:graphic>
+          </wp:inline>
+        </w:drawing>
+      </w:r>
+    </w:p>
+    <w:p>
+      <w:pPr>
+        <w:jc w:val="both"/>
+        <w:rPr>
+          <w:b/>
+          <w:bCs/>
+        </w:rPr>
+      </w:pPr>
+    </w:p>
+    <w:p>
+      <w:pPr>
+        <w:jc w:val="both"/>
+        <w:rPr>
+          <w:b/>
+          <w:bCs/>
+        </w:rPr>
+      </w:pPr>
+    </w:p>
+    <w:p>
+      <w:pPr>
+        <w:jc w:val="both"/>
+        <w:rPr>
+          <w:b/>
+          <w:bCs/>
+        </w:rPr>
+      </w:pPr>
+    </w:p>
+    <w:p>
+      <w:pPr>
+        <w:pStyle w:val="Heading2"/>
+      </w:pPr>
+      <w:r>
         <w:t>Conclusion &amp; Analysis</w:t>
       </w:r>
     </w:p>
@@ -3080,7 +3681,31 @@
         <w:rPr>
           <w:rFonts w:ascii="Calibri" w:hAnsi="Calibri" w:cs="Calibri"/>
         </w:rPr>
-        <w:t>In a test scenario involving 100 users with a spawn rate of 20, GraphQL demonstrates better performance in terms of data fetching efficiency and reduced network requests.</w:t>
+        <w:t>In a test scenario involving 100 users with a spawn rate of 20</w:t>
+      </w:r>
+      <w:r>
+        <w:rPr>
+          <w:rFonts w:ascii="Calibri" w:hAnsi="Calibri" w:cs="Calibri"/>
+        </w:rPr>
+        <w:t>, 40 and 60</w:t>
+      </w:r>
+      <w:r>
+        <w:rPr>
+          <w:rFonts w:ascii="Calibri" w:hAnsi="Calibri" w:cs="Calibri"/>
+        </w:rPr>
+        <w:t xml:space="preserve">, </w:t>
+      </w:r>
+      <w:r>
+        <w:rPr>
+          <w:rFonts w:ascii="Calibri" w:hAnsi="Calibri" w:cs="Calibri"/>
+        </w:rPr>
+        <w:t xml:space="preserve"> </w:t>
+      </w:r>
+      <w:r>
+        <w:rPr>
+          <w:rFonts w:ascii="Calibri" w:hAnsi="Calibri" w:cs="Calibri"/>
+        </w:rPr>
+        <w:t>GraphQL demonstrates better performance in terms of data fetching efficiency and reduced network requests.</w:t>
       </w:r>
     </w:p>
     <w:p>
@@ -4851,7 +5476,6 @@
     <w:next w:val="Normal"/>
     <w:link w:val="Heading2Char"/>
     <w:uiPriority w:val="9"/>
-    <w:semiHidden/>
     <w:unhideWhenUsed/>
     <w:qFormat/>
     <w:rsid w:val="00404A26"/>
@@ -5024,6 +5648,7 @@
   <w:style w:type="character" w:default="1" w:styleId="DefaultParagraphFont">
     <w:name w:val="Default Paragraph Font"/>
     <w:uiPriority w:val="1"/>
+    <w:semiHidden/>
     <w:unhideWhenUsed/>
   </w:style>
   <w:style w:type="table" w:default="1" w:styleId="TableNormal">
@@ -5065,7 +5690,6 @@
     <w:basedOn w:val="DefaultParagraphFont"/>
     <w:link w:val="Heading2"/>
     <w:uiPriority w:val="9"/>
-    <w:semiHidden/>
     <w:rsid w:val="00404A26"/>
     <w:rPr>
       <w:rFonts w:asciiTheme="majorHAnsi" w:eastAsiaTheme="majorEastAsia" w:hAnsiTheme="majorHAnsi" w:cstheme="majorBidi"/>
